--- a/doc/07-24-2014 Summary.docx
+++ b/doc/07-24-2014 Summary.docx
@@ -22,10 +22,10 @@
         <w:t>/</w:t>
       </w:r>
       <w:r>
-        <w:t>1</w:t>
+        <w:t>24</w:t>
       </w:r>
       <w:r>
-        <w:t>7</w:t>
+        <w:t xml:space="preserve"> </w:t>
       </w:r>
       <w:r>
         <w:t>/2014</w:t>
@@ -1099,7 +1099,15 @@
           <w:p>
             <w:r>
               <w:lastRenderedPageBreak/>
-              <w:t>Usually made me think about the interesting applications of the class topic or interesting stones told, which sometimes made my outlook a little more positive but had no effect on my understanding of the material.</w:t>
+              <w:t xml:space="preserve">Usually made </w:t>
+            </w:r>
+            <w:proofErr w:type="gramStart"/>
+            <w:r>
+              <w:t>me</w:t>
+            </w:r>
+            <w:proofErr w:type="gramEnd"/>
+            <w:r>
+              <w:t xml:space="preserve"> think about the interesting applications of the class topic or interesting stones told, which sometimes made my outlook a little more positive but had no effect on my understanding of the material.</w:t>
             </w:r>
           </w:p>
           <w:p>
@@ -1115,7 +1123,15 @@
           <w:p>
             <w:r>
               <w:lastRenderedPageBreak/>
-              <w:t xml:space="preserve">I was a little lost at the beginning of the lecture b/c it had been a while since I've used common chemistry terms (valance, cation, anion â€¦) how do you know when something is covalent + van der wall versus just </w:t>
+              <w:t xml:space="preserve">I was a little lost at the beginning of the lecture b/c it had been a while since I've used common chemistry terms (valance, </w:t>
+            </w:r>
+            <w:proofErr w:type="spellStart"/>
+            <w:r>
+              <w:t>cation</w:t>
+            </w:r>
+            <w:proofErr w:type="spellEnd"/>
+            <w:r>
+              <w:t xml:space="preserve">, anion â€¦) how do you know when something is covalent + van der wall versus just </w:t>
             </w:r>
             <w:r>
               <w:lastRenderedPageBreak/>
@@ -1129,7 +1145,15 @@
           </w:p>
           <w:p>
             <w:r>
-              <w:t>Atomic structure of glass ceramics (was not included in preview problem, skipped straight to processing?, explanation in class didn't go into detail about which bonds are ionic/ covalent, do you start w/ SiO2 then add an ion like just Ca? or add CaO?)</w:t>
+              <w:t xml:space="preserve">Atomic structure of glass ceramics (was not included in preview problem, skipped straight to processing?, explanation in class didn't go into detail about which bonds are ionic/ covalent, do you start w/ SiO2 then add an ion like just Ca? or add </w:t>
+            </w:r>
+            <w:proofErr w:type="spellStart"/>
+            <w:r>
+              <w:t>CaO</w:t>
+            </w:r>
+            <w:proofErr w:type="spellEnd"/>
+            <w:r>
+              <w:t>?)</w:t>
             </w:r>
           </w:p>
         </w:tc>
@@ -1140,7 +1164,23 @@
           <w:p>
             <w:r>
               <w:lastRenderedPageBreak/>
-              <w:t xml:space="preserve">I learned that group review activities only serve to waste time. By moving at ? a slow rate, the class in doing a disservice to those who want to learn and are actually willing to put in their own effort to ensure leering  should the class move at a too rapid p?. As it is, </w:t>
+              <w:t xml:space="preserve">I learned that group review activities only serve to waste time. By moving </w:t>
+            </w:r>
+            <w:proofErr w:type="gramStart"/>
+            <w:r>
+              <w:t>at ?</w:t>
+            </w:r>
+            <w:proofErr w:type="gramEnd"/>
+            <w:r>
+              <w:t xml:space="preserve"> </w:t>
+            </w:r>
+            <w:proofErr w:type="gramStart"/>
+            <w:r>
+              <w:t>a</w:t>
+            </w:r>
+            <w:proofErr w:type="gramEnd"/>
+            <w:r>
+              <w:t xml:space="preserve"> slow rate, the class in doing a disservice to those who want to learn and are actually willing to put in their own effort to ensure leering  should the class move at a too rapid p?. As it is, </w:t>
             </w:r>
             <w:r>
               <w:lastRenderedPageBreak/>
@@ -1154,7 +1194,15 @@
           </w:p>
           <w:p>
             <w:r>
-              <w:t>The learning point was not something I filled out regularly. It was useful when I did learn something about how I learned . I liked the course and the instructor, so I liked being able to give feedback about learning about how I learned when I did have something to say.</w:t>
+              <w:t xml:space="preserve">The learning point was not something I filled out regularly. It was useful when I did learn something about how I </w:t>
+            </w:r>
+            <w:proofErr w:type="gramStart"/>
+            <w:r>
+              <w:t>learned .</w:t>
+            </w:r>
+            <w:proofErr w:type="gramEnd"/>
+            <w:r>
+              <w:t xml:space="preserve"> I liked the course and the instructor, so I liked being able to give feedback about learning about how I learned when I did have something to say.</w:t>
             </w:r>
           </w:p>
           <w:p>
@@ -1196,12 +1244,28 @@
           </w:p>
           <w:p>
             <w:r>
-              <w:t>Polymers in general are interesting. The O-chem is exciting</w:t>
-            </w:r>
-          </w:p>
-          <w:p>
-            <w:r>
-              <w:t>I found the planes intersting because I understood them</w:t>
+              <w:t>Polymers in general are interesting. The O-</w:t>
+            </w:r>
+            <w:proofErr w:type="spellStart"/>
+            <w:r>
+              <w:t>chem</w:t>
+            </w:r>
+            <w:proofErr w:type="spellEnd"/>
+            <w:r>
+              <w:t xml:space="preserve"> is exciting</w:t>
+            </w:r>
+          </w:p>
+          <w:p>
+            <w:r>
+              <w:t xml:space="preserve">I found the planes </w:t>
+            </w:r>
+            <w:proofErr w:type="spellStart"/>
+            <w:r>
+              <w:t>intersting</w:t>
+            </w:r>
+            <w:proofErr w:type="spellEnd"/>
+            <w:r>
+              <w:t xml:space="preserve"> because I understood them</w:t>
             </w:r>
           </w:p>
           <w:p>
@@ -1211,7 +1275,15 @@
           </w:p>
           <w:p>
             <w:r>
-              <w:t>Factors that effect where it occurs on the curve</w:t>
+              <w:t xml:space="preserve">Factors that </w:t>
+            </w:r>
+            <w:proofErr w:type="spellStart"/>
+            <w:r>
+              <w:t>effect</w:t>
+            </w:r>
+            <w:proofErr w:type="spellEnd"/>
+            <w:r>
+              <w:t xml:space="preserve"> where it occurs on the curve</w:t>
             </w:r>
           </w:p>
           <w:p>
@@ -1251,12 +1323,36 @@
           </w:p>
           <w:p>
             <w:r>
-              <w:t>Where is Aâ‚€ &amp; Af taken from? Are they given?</w:t>
-            </w:r>
-          </w:p>
-          <w:p>
-            <w:r>
-              <w:t>Everything went by to fast, not enough â€¦ to understand</w:t>
+              <w:t xml:space="preserve">Where is </w:t>
+            </w:r>
+            <w:proofErr w:type="spellStart"/>
+            <w:r>
+              <w:t>Aâ</w:t>
+            </w:r>
+            <w:proofErr w:type="spellEnd"/>
+            <w:r>
+              <w:t xml:space="preserve">‚€ &amp; </w:t>
+            </w:r>
+            <w:proofErr w:type="spellStart"/>
+            <w:r>
+              <w:t>Af</w:t>
+            </w:r>
+            <w:proofErr w:type="spellEnd"/>
+            <w:r>
+              <w:t xml:space="preserve"> taken from? Are they given?</w:t>
+            </w:r>
+          </w:p>
+          <w:p>
+            <w:r>
+              <w:t xml:space="preserve">Everything went by </w:t>
+            </w:r>
+            <w:proofErr w:type="spellStart"/>
+            <w:r>
+              <w:t>to</w:t>
+            </w:r>
+            <w:proofErr w:type="spellEnd"/>
+            <w:r>
+              <w:t xml:space="preserve"> fast, not enough â€¦ to understand</w:t>
             </w:r>
           </w:p>
           <w:p>
@@ -1390,9 +1486,11 @@
             </w:r>
           </w:p>
           <w:p>
+            <w:proofErr w:type="spellStart"/>
             <w:r>
               <w:t>Tg</w:t>
             </w:r>
+            <w:proofErr w:type="spellEnd"/>
           </w:p>
           <w:p>
             <w:r>
@@ -1695,7 +1793,15 @@
         <w:pStyle w:val="Heading3"/>
       </w:pPr>
       <w:r>
-        <w:t xml:space="preserve"># of Words </w:t>
+        <w:t xml:space="preserve"># </w:t>
+      </w:r>
+      <w:proofErr w:type="gramStart"/>
+      <w:r>
+        <w:t>of</w:t>
+      </w:r>
+      <w:proofErr w:type="gramEnd"/>
+      <w:r>
+        <w:t xml:space="preserve"> Words </w:t>
       </w:r>
       <w:r>
         <w:t>Changes week by week</w:t>
@@ -1932,8 +2038,13 @@
       <w:r>
         <w:t>1) Group activity of analyzing bicycle's parts [12]</w:t>
       </w:r>
+      <w:proofErr w:type="gramStart"/>
       <w:r>
-        <w:t>”  -&gt; “</w:t>
+        <w:t>”  -</w:t>
+      </w:r>
+      <w:proofErr w:type="gramEnd"/>
+      <w:r>
+        <w:t>&gt; “</w:t>
       </w:r>
       <w:r>
         <w:t>Group activity o</w:t>
@@ -2191,6 +2302,7 @@
                 <w:lang w:eastAsia="zh-CN"/>
               </w:rPr>
             </w:pPr>
+            <w:proofErr w:type="spellStart"/>
             <w:r>
               <w:rPr>
                 <w:rFonts w:ascii="Calibri" w:eastAsia="Times New Roman" w:hAnsi="Calibri" w:cs="Times New Roman"/>
@@ -2199,6 +2311,7 @@
               </w:rPr>
               <w:t>std</w:t>
             </w:r>
+            <w:proofErr w:type="spellEnd"/>
           </w:p>
         </w:tc>
       </w:tr>
@@ -3085,7 +3198,15 @@
           </w:p>
           <w:p>
             <w:r>
-              <w:t xml:space="preserve">Solubility limits (Saturation graphs, Saturation and Temp. relation, 1 activity, how sturation limit affects other </w:t>
+              <w:t xml:space="preserve">Solubility limits (Saturation graphs, Saturation and Temp. relation, 1 activity, how </w:t>
+            </w:r>
+            <w:proofErr w:type="spellStart"/>
+            <w:r>
+              <w:t>sturation</w:t>
+            </w:r>
+            <w:proofErr w:type="spellEnd"/>
+            <w:r>
+              <w:t xml:space="preserve"> limit affects other </w:t>
             </w:r>
             <w:r>
               <w:lastRenderedPageBreak/>
@@ -3105,17 +3226,49 @@
           <w:p>
             <w:r>
               <w:lastRenderedPageBreak/>
-              <w:t>What is Cold Working, % Cw calculation, how to read its graphs,  why ductility reduces by CW, CW vs hot work, CW vs Grain size reduction</w:t>
-            </w:r>
-          </w:p>
-          <w:p>
-            <w:r>
-              <w:t>Grain Size Reduction understanding, hall-Petch equation, Anealing relation to dislocation and grain size,  recrystallization, properties of metals after grain growth</w:t>
-            </w:r>
-          </w:p>
-          <w:p>
-            <w:r>
-              <w:t xml:space="preserve">Differences between unit cells  (BCC, FCC, etc), unit cell calculations related to r &amp; a, </w:t>
+              <w:t xml:space="preserve">What is Cold Working, % </w:t>
+            </w:r>
+            <w:proofErr w:type="spellStart"/>
+            <w:r>
+              <w:t>Cw</w:t>
+            </w:r>
+            <w:proofErr w:type="spellEnd"/>
+            <w:r>
+              <w:t xml:space="preserve"> calculation, how to read its graphs,  why ductility reduces by CW, CW vs hot work, CW vs Grain size reduction</w:t>
+            </w:r>
+          </w:p>
+          <w:p>
+            <w:r>
+              <w:t>Grain Size Reduction understanding, hall-</w:t>
+            </w:r>
+            <w:proofErr w:type="spellStart"/>
+            <w:r>
+              <w:t>Petch</w:t>
+            </w:r>
+            <w:proofErr w:type="spellEnd"/>
+            <w:r>
+              <w:t xml:space="preserve"> equation, </w:t>
+            </w:r>
+            <w:proofErr w:type="spellStart"/>
+            <w:r>
+              <w:t>Anealing</w:t>
+            </w:r>
+            <w:proofErr w:type="spellEnd"/>
+            <w:r>
+              <w:t xml:space="preserve"> relation to dislocation and grain size,  recrystallization, properties of metals after grain growth</w:t>
+            </w:r>
+          </w:p>
+          <w:p>
+            <w:r>
+              <w:t xml:space="preserve">Differences between unit cells  (BCC, FCC, </w:t>
+            </w:r>
+            <w:proofErr w:type="spellStart"/>
+            <w:r>
+              <w:t>etc</w:t>
+            </w:r>
+            <w:proofErr w:type="spellEnd"/>
+            <w:r>
+              <w:t xml:space="preserve">), unit cell calculations related to r &amp; a, </w:t>
             </w:r>
             <w:r>
               <w:lastRenderedPageBreak/>
@@ -3130,7 +3283,15 @@
           <w:p>
             <w:r>
               <w:lastRenderedPageBreak/>
-              <w:t>Negative: Bad Class environment (like turning to see the board, not being able to read the white board, noises from other classes, etcâ€¦)</w:t>
+              <w:t xml:space="preserve">Negative: Bad Class environment (like turning to see the board, not being able to read the white board, noises from other classes, </w:t>
+            </w:r>
+            <w:proofErr w:type="spellStart"/>
+            <w:r>
+              <w:t>etcâ</w:t>
+            </w:r>
+            <w:proofErr w:type="spellEnd"/>
+            <w:r>
+              <w:t>€¦)</w:t>
             </w:r>
           </w:p>
           <w:p>
@@ -3145,8 +3306,13 @@
           </w:p>
           <w:p>
             <w:r>
-              <w:t>Graphs and pictures help if: they are explained, they are well labled</w:t>
-            </w:r>
+              <w:t xml:space="preserve">Graphs and pictures help if: they are explained, they are well </w:t>
+            </w:r>
+            <w:proofErr w:type="spellStart"/>
+            <w:r>
+              <w:t>labled</w:t>
+            </w:r>
+            <w:proofErr w:type="spellEnd"/>
           </w:p>
         </w:tc>
       </w:tr>
@@ -3183,12 +3349,28 @@
           </w:p>
           <w:p>
             <w:r>
-              <w:t>Types of fatigue behaivior (Fatigue limit)</w:t>
-            </w:r>
-          </w:p>
-          <w:p>
-            <w:r>
-              <w:t>Relative strenghts of different bond types</w:t>
+              <w:t xml:space="preserve">Types of fatigue </w:t>
+            </w:r>
+            <w:proofErr w:type="spellStart"/>
+            <w:r>
+              <w:t>behaivior</w:t>
+            </w:r>
+            <w:proofErr w:type="spellEnd"/>
+            <w:r>
+              <w:t xml:space="preserve"> (Fatigue limit)</w:t>
+            </w:r>
+          </w:p>
+          <w:p>
+            <w:r>
+              <w:t xml:space="preserve">Relative </w:t>
+            </w:r>
+            <w:proofErr w:type="spellStart"/>
+            <w:r>
+              <w:t>strenghts</w:t>
+            </w:r>
+            <w:proofErr w:type="spellEnd"/>
+            <w:r>
+              <w:t xml:space="preserve"> of different bond types</w:t>
             </w:r>
           </w:p>
           <w:p>
@@ -3203,12 +3385,25 @@
           </w:tcPr>
           <w:p>
             <w:r>
-              <w:t>Atomic Packing Factor and relation between a&amp;r</w:t>
-            </w:r>
-          </w:p>
-          <w:p>
-            <w:r>
-              <w:t>In class activities (Spectially the first activity)</w:t>
+              <w:t xml:space="preserve">Atomic Packing Factor and relation between </w:t>
+            </w:r>
+            <w:proofErr w:type="spellStart"/>
+            <w:r>
+              <w:t>a&amp;r</w:t>
+            </w:r>
+            <w:proofErr w:type="spellEnd"/>
+          </w:p>
+          <w:p>
+            <w:r>
+              <w:t>In class activities (</w:t>
+            </w:r>
+            <w:proofErr w:type="spellStart"/>
+            <w:r>
+              <w:t>Spectially</w:t>
+            </w:r>
+            <w:proofErr w:type="spellEnd"/>
+            <w:r>
+              <w:t xml:space="preserve"> the first activity)</w:t>
             </w:r>
           </w:p>
           <w:p>
@@ -3360,8 +3555,13 @@
           </w:p>
           <w:p>
             <w:r>
-              <w:t>HW#8 Elingation</w:t>
-            </w:r>
+              <w:t xml:space="preserve">HW#8 </w:t>
+            </w:r>
+            <w:proofErr w:type="spellStart"/>
+            <w:r>
+              <w:t>Elingation</w:t>
+            </w:r>
+            <w:proofErr w:type="spellEnd"/>
           </w:p>
         </w:tc>
         <w:tc>
@@ -3922,6 +4122,7 @@
                 <w:lang w:eastAsia="zh-CN"/>
               </w:rPr>
             </w:pPr>
+            <w:proofErr w:type="spellStart"/>
             <w:r>
               <w:rPr>
                 <w:rFonts w:ascii="Calibri" w:eastAsia="Times New Roman" w:hAnsi="Calibri" w:cs="Times New Roman"/>
@@ -3930,6 +4131,7 @@
               </w:rPr>
               <w:t>std</w:t>
             </w:r>
+            <w:proofErr w:type="spellEnd"/>
           </w:p>
         </w:tc>
       </w:tr>
@@ -4588,13 +4790,21 @@
         </w:numPr>
       </w:pPr>
       <w:r>
-        <w:t>The minimal length of the Mead in our data is 8 because of different tokenize</w:t>
+        <w:t xml:space="preserve">The minimal length of the Mead in our data is 8 because of different </w:t>
+      </w:r>
+      <w:proofErr w:type="spellStart"/>
+      <w:r>
+        <w:t>tokenize</w:t>
       </w:r>
       <w:r>
         <w:t>r</w:t>
       </w:r>
       <w:r>
-        <w:t>s.</w:t>
+        <w:t>s</w:t>
+      </w:r>
+      <w:proofErr w:type="spellEnd"/>
+      <w:r>
+        <w:t>.</w:t>
       </w:r>
     </w:p>
     <w:p>
@@ -4864,6 +5074,7 @@
                 <w:lang w:eastAsia="zh-CN"/>
               </w:rPr>
             </w:pPr>
+            <w:proofErr w:type="spellStart"/>
             <w:r>
               <w:rPr>
                 <w:rFonts w:ascii="Calibri" w:eastAsia="Times New Roman" w:hAnsi="Calibri" w:cs="Times New Roman"/>
@@ -4872,6 +5083,7 @@
               </w:rPr>
               <w:t>std</w:t>
             </w:r>
+            <w:proofErr w:type="spellEnd"/>
           </w:p>
         </w:tc>
       </w:tr>
@@ -6940,16 +7152,9 @@
                 <w:highlight w:val="yellow"/>
                 <w:lang w:eastAsia="zh-CN"/>
               </w:rPr>
-              <w:t>How bond strength is related to melting point;</w:t>
-            </w:r>
-            <w:r>
-              <w:rPr>
-                <w:rFonts w:ascii="Calibri" w:eastAsia="Times New Roman" w:hAnsi="Calibri" w:cs="Times New Roman"/>
-                <w:color w:val="000000"/>
-                <w:lang w:eastAsia="zh-CN"/>
-              </w:rPr>
-              <w:t xml:space="preserve">Relative strenghts of different </w:t>
-            </w:r>
+              <w:t xml:space="preserve">How bond strength is related to melting </w:t>
+            </w:r>
+            <w:proofErr w:type="spellStart"/>
             <w:r>
               <w:rPr>
                 <w:rFonts w:ascii="Calibri" w:eastAsia="Times New Roman" w:hAnsi="Calibri" w:cs="Times New Roman"/>
@@ -6957,15 +7162,114 @@
                 <w:highlight w:val="yellow"/>
                 <w:lang w:eastAsia="zh-CN"/>
               </w:rPr>
-              <w:t>bond types</w:t>
-            </w:r>
-            <w:r>
-              <w:rPr>
-                <w:rFonts w:ascii="Calibri" w:eastAsia="Times New Roman" w:hAnsi="Calibri" w:cs="Times New Roman"/>
-                <w:color w:val="000000"/>
-                <w:lang w:eastAsia="zh-CN"/>
-              </w:rPr>
-              <w:t xml:space="preserve">;Elastic modulus;How plastic bags are made by polymer fil blowing </w:t>
+              <w:t>point;</w:t>
+            </w:r>
+            <w:r>
+              <w:rPr>
+                <w:rFonts w:ascii="Calibri" w:eastAsia="Times New Roman" w:hAnsi="Calibri" w:cs="Times New Roman"/>
+                <w:color w:val="000000"/>
+                <w:lang w:eastAsia="zh-CN"/>
+              </w:rPr>
+              <w:t>Relative</w:t>
+            </w:r>
+            <w:proofErr w:type="spellEnd"/>
+            <w:r>
+              <w:rPr>
+                <w:rFonts w:ascii="Calibri" w:eastAsia="Times New Roman" w:hAnsi="Calibri" w:cs="Times New Roman"/>
+                <w:color w:val="000000"/>
+                <w:lang w:eastAsia="zh-CN"/>
+              </w:rPr>
+              <w:t xml:space="preserve"> </w:t>
+            </w:r>
+            <w:proofErr w:type="spellStart"/>
+            <w:r>
+              <w:rPr>
+                <w:rFonts w:ascii="Calibri" w:eastAsia="Times New Roman" w:hAnsi="Calibri" w:cs="Times New Roman"/>
+                <w:color w:val="000000"/>
+                <w:lang w:eastAsia="zh-CN"/>
+              </w:rPr>
+              <w:t>strenghts</w:t>
+            </w:r>
+            <w:proofErr w:type="spellEnd"/>
+            <w:r>
+              <w:rPr>
+                <w:rFonts w:ascii="Calibri" w:eastAsia="Times New Roman" w:hAnsi="Calibri" w:cs="Times New Roman"/>
+                <w:color w:val="000000"/>
+                <w:lang w:eastAsia="zh-CN"/>
+              </w:rPr>
+              <w:t xml:space="preserve"> of different </w:t>
+            </w:r>
+            <w:r>
+              <w:rPr>
+                <w:rFonts w:ascii="Calibri" w:eastAsia="Times New Roman" w:hAnsi="Calibri" w:cs="Times New Roman"/>
+                <w:color w:val="000000"/>
+                <w:highlight w:val="yellow"/>
+                <w:lang w:eastAsia="zh-CN"/>
+              </w:rPr>
+              <w:t xml:space="preserve">bond </w:t>
+            </w:r>
+            <w:proofErr w:type="spellStart"/>
+            <w:r>
+              <w:rPr>
+                <w:rFonts w:ascii="Calibri" w:eastAsia="Times New Roman" w:hAnsi="Calibri" w:cs="Times New Roman"/>
+                <w:color w:val="000000"/>
+                <w:highlight w:val="yellow"/>
+                <w:lang w:eastAsia="zh-CN"/>
+              </w:rPr>
+              <w:t>types</w:t>
+            </w:r>
+            <w:r>
+              <w:rPr>
+                <w:rFonts w:ascii="Calibri" w:eastAsia="Times New Roman" w:hAnsi="Calibri" w:cs="Times New Roman"/>
+                <w:color w:val="000000"/>
+                <w:lang w:eastAsia="zh-CN"/>
+              </w:rPr>
+              <w:t>;Elastic</w:t>
+            </w:r>
+            <w:proofErr w:type="spellEnd"/>
+            <w:r>
+              <w:rPr>
+                <w:rFonts w:ascii="Calibri" w:eastAsia="Times New Roman" w:hAnsi="Calibri" w:cs="Times New Roman"/>
+                <w:color w:val="000000"/>
+                <w:lang w:eastAsia="zh-CN"/>
+              </w:rPr>
+              <w:t xml:space="preserve"> </w:t>
+            </w:r>
+            <w:proofErr w:type="spellStart"/>
+            <w:r>
+              <w:rPr>
+                <w:rFonts w:ascii="Calibri" w:eastAsia="Times New Roman" w:hAnsi="Calibri" w:cs="Times New Roman"/>
+                <w:color w:val="000000"/>
+                <w:lang w:eastAsia="zh-CN"/>
+              </w:rPr>
+              <w:t>modulus;How</w:t>
+            </w:r>
+            <w:proofErr w:type="spellEnd"/>
+            <w:r>
+              <w:rPr>
+                <w:rFonts w:ascii="Calibri" w:eastAsia="Times New Roman" w:hAnsi="Calibri" w:cs="Times New Roman"/>
+                <w:color w:val="000000"/>
+                <w:lang w:eastAsia="zh-CN"/>
+              </w:rPr>
+              <w:t xml:space="preserve"> plastic bags are made by polymer </w:t>
+            </w:r>
+            <w:proofErr w:type="spellStart"/>
+            <w:r>
+              <w:rPr>
+                <w:rFonts w:ascii="Calibri" w:eastAsia="Times New Roman" w:hAnsi="Calibri" w:cs="Times New Roman"/>
+                <w:color w:val="000000"/>
+                <w:lang w:eastAsia="zh-CN"/>
+              </w:rPr>
+              <w:t>fil</w:t>
+            </w:r>
+            <w:proofErr w:type="spellEnd"/>
+            <w:r>
+              <w:rPr>
+                <w:rFonts w:ascii="Calibri" w:eastAsia="Times New Roman" w:hAnsi="Calibri" w:cs="Times New Roman"/>
+                <w:color w:val="000000"/>
+                <w:lang w:eastAsia="zh-CN"/>
+              </w:rPr>
+              <w:t xml:space="preserve"> blowing </w:t>
             </w:r>
           </w:p>
         </w:tc>
@@ -7007,16 +7311,9 @@
                 <w:highlight w:val="yellow"/>
                 <w:lang w:eastAsia="zh-CN"/>
               </w:rPr>
-              <w:t>bond strengths</w:t>
-            </w:r>
-            <w:r>
-              <w:rPr>
-                <w:rFonts w:ascii="Calibri" w:eastAsia="Times New Roman" w:hAnsi="Calibri" w:cs="Times New Roman"/>
-                <w:color w:val="000000"/>
-                <w:lang w:eastAsia="zh-CN"/>
-              </w:rPr>
-              <w:t xml:space="preserve">;I thought it was interesting that the </w:t>
-            </w:r>
+              <w:t xml:space="preserve">bond </w:t>
+            </w:r>
+            <w:proofErr w:type="spellStart"/>
             <w:r>
               <w:rPr>
                 <w:rFonts w:ascii="Calibri" w:eastAsia="Times New Roman" w:hAnsi="Calibri" w:cs="Times New Roman"/>
@@ -7024,6 +7321,32 @@
                 <w:highlight w:val="yellow"/>
                 <w:lang w:eastAsia="zh-CN"/>
               </w:rPr>
+              <w:t>strengths</w:t>
+            </w:r>
+            <w:r>
+              <w:rPr>
+                <w:rFonts w:ascii="Calibri" w:eastAsia="Times New Roman" w:hAnsi="Calibri" w:cs="Times New Roman"/>
+                <w:color w:val="000000"/>
+                <w:lang w:eastAsia="zh-CN"/>
+              </w:rPr>
+              <w:t>;I</w:t>
+            </w:r>
+            <w:proofErr w:type="spellEnd"/>
+            <w:r>
+              <w:rPr>
+                <w:rFonts w:ascii="Calibri" w:eastAsia="Times New Roman" w:hAnsi="Calibri" w:cs="Times New Roman"/>
+                <w:color w:val="000000"/>
+                <w:lang w:eastAsia="zh-CN"/>
+              </w:rPr>
+              <w:t xml:space="preserve"> thought it was interesting that the </w:t>
+            </w:r>
+            <w:r>
+              <w:rPr>
+                <w:rFonts w:ascii="Calibri" w:eastAsia="Times New Roman" w:hAnsi="Calibri" w:cs="Times New Roman"/>
+                <w:color w:val="000000"/>
+                <w:highlight w:val="yellow"/>
+                <w:lang w:eastAsia="zh-CN"/>
+              </w:rPr>
               <w:t>type of bond</w:t>
             </w:r>
             <w:r>
@@ -7032,7 +7355,16 @@
                 <w:color w:val="000000"/>
                 <w:lang w:eastAsia="zh-CN"/>
               </w:rPr>
-              <w:t xml:space="preserve"> makes such a big difference in the temperature required to process different materials;</w:t>
+              <w:t xml:space="preserve"> makes such a big difference in the temperature required to process different </w:t>
+            </w:r>
+            <w:proofErr w:type="spellStart"/>
+            <w:r>
+              <w:rPr>
+                <w:rFonts w:ascii="Calibri" w:eastAsia="Times New Roman" w:hAnsi="Calibri" w:cs="Times New Roman"/>
+                <w:color w:val="000000"/>
+                <w:lang w:eastAsia="zh-CN"/>
+              </w:rPr>
+              <w:t>materials;</w:t>
             </w:r>
             <w:r>
               <w:rPr>
@@ -7041,7 +7373,17 @@
                 <w:highlight w:val="yellow"/>
                 <w:lang w:eastAsia="zh-CN"/>
               </w:rPr>
-              <w:t>How bond strength is related to melting poin</w:t>
+              <w:t>How</w:t>
+            </w:r>
+            <w:proofErr w:type="spellEnd"/>
+            <w:r>
+              <w:rPr>
+                <w:rFonts w:ascii="Calibri" w:eastAsia="Times New Roman" w:hAnsi="Calibri" w:cs="Times New Roman"/>
+                <w:color w:val="000000"/>
+                <w:highlight w:val="yellow"/>
+                <w:lang w:eastAsia="zh-CN"/>
+              </w:rPr>
+              <w:t xml:space="preserve"> bond strength is related to melting poin</w:t>
             </w:r>
             <w:r>
               <w:rPr>
@@ -7154,6 +7496,7 @@
               </w:rPr>
               <w:t xml:space="preserve"> crash was mentioned);Different types of </w:t>
             </w:r>
+            <w:proofErr w:type="spellStart"/>
             <w:r>
               <w:rPr>
                 <w:rFonts w:ascii="Calibri" w:eastAsia="Times New Roman" w:hAnsi="Calibri" w:cs="Times New Roman"/>
@@ -7169,7 +7512,160 @@
                 <w:color w:val="000000"/>
                 <w:lang w:eastAsia="zh-CN"/>
               </w:rPr>
-              <w:t xml:space="preserve">;Brittle vs Ductil fractions;Types of fatigue behaivior (Fatigue limit);Stell vs cast iron (brooklyn bridge);Tensile test;Influence of Temperature on impac Energy;Rlationship </w:t>
+              <w:t>;Brittle</w:t>
+            </w:r>
+            <w:proofErr w:type="spellEnd"/>
+            <w:r>
+              <w:rPr>
+                <w:rFonts w:ascii="Calibri" w:eastAsia="Times New Roman" w:hAnsi="Calibri" w:cs="Times New Roman"/>
+                <w:color w:val="000000"/>
+                <w:lang w:eastAsia="zh-CN"/>
+              </w:rPr>
+              <w:t xml:space="preserve"> vs </w:t>
+            </w:r>
+            <w:proofErr w:type="spellStart"/>
+            <w:r>
+              <w:rPr>
+                <w:rFonts w:ascii="Calibri" w:eastAsia="Times New Roman" w:hAnsi="Calibri" w:cs="Times New Roman"/>
+                <w:color w:val="000000"/>
+                <w:lang w:eastAsia="zh-CN"/>
+              </w:rPr>
+              <w:t>Ductil</w:t>
+            </w:r>
+            <w:proofErr w:type="spellEnd"/>
+            <w:r>
+              <w:rPr>
+                <w:rFonts w:ascii="Calibri" w:eastAsia="Times New Roman" w:hAnsi="Calibri" w:cs="Times New Roman"/>
+                <w:color w:val="000000"/>
+                <w:lang w:eastAsia="zh-CN"/>
+              </w:rPr>
+              <w:t xml:space="preserve"> </w:t>
+            </w:r>
+            <w:proofErr w:type="spellStart"/>
+            <w:r>
+              <w:rPr>
+                <w:rFonts w:ascii="Calibri" w:eastAsia="Times New Roman" w:hAnsi="Calibri" w:cs="Times New Roman"/>
+                <w:color w:val="000000"/>
+                <w:lang w:eastAsia="zh-CN"/>
+              </w:rPr>
+              <w:t>fractions;Types</w:t>
+            </w:r>
+            <w:proofErr w:type="spellEnd"/>
+            <w:r>
+              <w:rPr>
+                <w:rFonts w:ascii="Calibri" w:eastAsia="Times New Roman" w:hAnsi="Calibri" w:cs="Times New Roman"/>
+                <w:color w:val="000000"/>
+                <w:lang w:eastAsia="zh-CN"/>
+              </w:rPr>
+              <w:t xml:space="preserve"> of fatigue </w:t>
+            </w:r>
+            <w:proofErr w:type="spellStart"/>
+            <w:r>
+              <w:rPr>
+                <w:rFonts w:ascii="Calibri" w:eastAsia="Times New Roman" w:hAnsi="Calibri" w:cs="Times New Roman"/>
+                <w:color w:val="000000"/>
+                <w:lang w:eastAsia="zh-CN"/>
+              </w:rPr>
+              <w:t>behaivior</w:t>
+            </w:r>
+            <w:proofErr w:type="spellEnd"/>
+            <w:r>
+              <w:rPr>
+                <w:rFonts w:ascii="Calibri" w:eastAsia="Times New Roman" w:hAnsi="Calibri" w:cs="Times New Roman"/>
+                <w:color w:val="000000"/>
+                <w:lang w:eastAsia="zh-CN"/>
+              </w:rPr>
+              <w:t xml:space="preserve"> (Fatigue limit);</w:t>
+            </w:r>
+            <w:proofErr w:type="spellStart"/>
+            <w:r>
+              <w:rPr>
+                <w:rFonts w:ascii="Calibri" w:eastAsia="Times New Roman" w:hAnsi="Calibri" w:cs="Times New Roman"/>
+                <w:color w:val="000000"/>
+                <w:lang w:eastAsia="zh-CN"/>
+              </w:rPr>
+              <w:t>Stell</w:t>
+            </w:r>
+            <w:proofErr w:type="spellEnd"/>
+            <w:r>
+              <w:rPr>
+                <w:rFonts w:ascii="Calibri" w:eastAsia="Times New Roman" w:hAnsi="Calibri" w:cs="Times New Roman"/>
+                <w:color w:val="000000"/>
+                <w:lang w:eastAsia="zh-CN"/>
+              </w:rPr>
+              <w:t xml:space="preserve"> vs cast iron (</w:t>
+            </w:r>
+            <w:proofErr w:type="spellStart"/>
+            <w:r>
+              <w:rPr>
+                <w:rFonts w:ascii="Calibri" w:eastAsia="Times New Roman" w:hAnsi="Calibri" w:cs="Times New Roman"/>
+                <w:color w:val="000000"/>
+                <w:lang w:eastAsia="zh-CN"/>
+              </w:rPr>
+              <w:t>brooklyn</w:t>
+            </w:r>
+            <w:proofErr w:type="spellEnd"/>
+            <w:r>
+              <w:rPr>
+                <w:rFonts w:ascii="Calibri" w:eastAsia="Times New Roman" w:hAnsi="Calibri" w:cs="Times New Roman"/>
+                <w:color w:val="000000"/>
+                <w:lang w:eastAsia="zh-CN"/>
+              </w:rPr>
+              <w:t xml:space="preserve"> bridge);Tensile </w:t>
+            </w:r>
+            <w:proofErr w:type="spellStart"/>
+            <w:r>
+              <w:rPr>
+                <w:rFonts w:ascii="Calibri" w:eastAsia="Times New Roman" w:hAnsi="Calibri" w:cs="Times New Roman"/>
+                <w:color w:val="000000"/>
+                <w:lang w:eastAsia="zh-CN"/>
+              </w:rPr>
+              <w:t>test;Influence</w:t>
+            </w:r>
+            <w:proofErr w:type="spellEnd"/>
+            <w:r>
+              <w:rPr>
+                <w:rFonts w:ascii="Calibri" w:eastAsia="Times New Roman" w:hAnsi="Calibri" w:cs="Times New Roman"/>
+                <w:color w:val="000000"/>
+                <w:lang w:eastAsia="zh-CN"/>
+              </w:rPr>
+              <w:t xml:space="preserve"> of Temperature on </w:t>
+            </w:r>
+            <w:proofErr w:type="spellStart"/>
+            <w:r>
+              <w:rPr>
+                <w:rFonts w:ascii="Calibri" w:eastAsia="Times New Roman" w:hAnsi="Calibri" w:cs="Times New Roman"/>
+                <w:color w:val="000000"/>
+                <w:lang w:eastAsia="zh-CN"/>
+              </w:rPr>
+              <w:t>impac</w:t>
+            </w:r>
+            <w:proofErr w:type="spellEnd"/>
+            <w:r>
+              <w:rPr>
+                <w:rFonts w:ascii="Calibri" w:eastAsia="Times New Roman" w:hAnsi="Calibri" w:cs="Times New Roman"/>
+                <w:color w:val="000000"/>
+                <w:lang w:eastAsia="zh-CN"/>
+              </w:rPr>
+              <w:t xml:space="preserve"> </w:t>
+            </w:r>
+            <w:proofErr w:type="spellStart"/>
+            <w:r>
+              <w:rPr>
+                <w:rFonts w:ascii="Calibri" w:eastAsia="Times New Roman" w:hAnsi="Calibri" w:cs="Times New Roman"/>
+                <w:color w:val="000000"/>
+                <w:lang w:eastAsia="zh-CN"/>
+              </w:rPr>
+              <w:t>Energy;Rlationship</w:t>
+            </w:r>
+            <w:proofErr w:type="spellEnd"/>
+            <w:r>
+              <w:rPr>
+                <w:rFonts w:ascii="Calibri" w:eastAsia="Times New Roman" w:hAnsi="Calibri" w:cs="Times New Roman"/>
+                <w:color w:val="000000"/>
+                <w:lang w:eastAsia="zh-CN"/>
+              </w:rPr>
+              <w:t xml:space="preserve"> </w:t>
             </w:r>
             <w:r>
               <w:rPr>
@@ -7262,16 +7758,9 @@
                 <w:highlight w:val="yellow"/>
                 <w:lang w:eastAsia="zh-CN"/>
               </w:rPr>
-              <w:t>crack length &amp; crack radius</w:t>
-            </w:r>
-            <w:r>
-              <w:rPr>
-                <w:rFonts w:ascii="Calibri" w:eastAsia="Times New Roman" w:hAnsi="Calibri" w:cs="Times New Roman"/>
-                <w:color w:val="000000"/>
-                <w:lang w:eastAsia="zh-CN"/>
-              </w:rPr>
-              <w:t xml:space="preserve"> ? The application in Comet 1 planes w/ square windows;The stress vs. cycles of repetition and the idea that for steel there is a minimum stress of </w:t>
-            </w:r>
+              <w:t xml:space="preserve">crack length &amp; crack </w:t>
+            </w:r>
+            <w:proofErr w:type="gramStart"/>
             <w:r>
               <w:rPr>
                 <w:rFonts w:ascii="Calibri" w:eastAsia="Times New Roman" w:hAnsi="Calibri" w:cs="Times New Roman"/>
@@ -7279,15 +7768,79 @@
                 <w:highlight w:val="yellow"/>
                 <w:lang w:eastAsia="zh-CN"/>
               </w:rPr>
+              <w:t>radius</w:t>
+            </w:r>
+            <w:r>
+              <w:rPr>
+                <w:rFonts w:ascii="Calibri" w:eastAsia="Times New Roman" w:hAnsi="Calibri" w:cs="Times New Roman"/>
+                <w:color w:val="000000"/>
+                <w:lang w:eastAsia="zh-CN"/>
+              </w:rPr>
+              <w:t xml:space="preserve"> ?</w:t>
+            </w:r>
+            <w:proofErr w:type="gramEnd"/>
+            <w:r>
+              <w:rPr>
+                <w:rFonts w:ascii="Calibri" w:eastAsia="Times New Roman" w:hAnsi="Calibri" w:cs="Times New Roman"/>
+                <w:color w:val="000000"/>
+                <w:lang w:eastAsia="zh-CN"/>
+              </w:rPr>
+              <w:t xml:space="preserve"> The application in Comet 1 planes w/ square </w:t>
+            </w:r>
+            <w:proofErr w:type="spellStart"/>
+            <w:r>
+              <w:rPr>
+                <w:rFonts w:ascii="Calibri" w:eastAsia="Times New Roman" w:hAnsi="Calibri" w:cs="Times New Roman"/>
+                <w:color w:val="000000"/>
+                <w:lang w:eastAsia="zh-CN"/>
+              </w:rPr>
+              <w:t>windows;The</w:t>
+            </w:r>
+            <w:proofErr w:type="spellEnd"/>
+            <w:r>
+              <w:rPr>
+                <w:rFonts w:ascii="Calibri" w:eastAsia="Times New Roman" w:hAnsi="Calibri" w:cs="Times New Roman"/>
+                <w:color w:val="000000"/>
+                <w:lang w:eastAsia="zh-CN"/>
+              </w:rPr>
+              <w:t xml:space="preserve"> stress vs. cycles of repetition and the idea that for steel there is a minimum stress of </w:t>
+            </w:r>
+            <w:proofErr w:type="spellStart"/>
+            <w:r>
+              <w:rPr>
+                <w:rFonts w:ascii="Calibri" w:eastAsia="Times New Roman" w:hAnsi="Calibri" w:cs="Times New Roman"/>
+                <w:color w:val="000000"/>
+                <w:highlight w:val="yellow"/>
+                <w:lang w:eastAsia="zh-CN"/>
+              </w:rPr>
               <w:t>failur</w:t>
             </w:r>
-            <w:r>
-              <w:rPr>
-                <w:rFonts w:ascii="Calibri" w:eastAsia="Times New Roman" w:hAnsi="Calibri" w:cs="Times New Roman"/>
-                <w:color w:val="000000"/>
-                <w:lang w:eastAsia="zh-CN"/>
-              </w:rPr>
-              <w:t xml:space="preserve"> to number of cycles;How the square windows on the comet Airplane caused failure, vs. the round windows on the other </w:t>
+            <w:proofErr w:type="spellEnd"/>
+            <w:r>
+              <w:rPr>
+                <w:rFonts w:ascii="Calibri" w:eastAsia="Times New Roman" w:hAnsi="Calibri" w:cs="Times New Roman"/>
+                <w:color w:val="000000"/>
+                <w:lang w:eastAsia="zh-CN"/>
+              </w:rPr>
+              <w:t xml:space="preserve"> to number of </w:t>
+            </w:r>
+            <w:proofErr w:type="spellStart"/>
+            <w:r>
+              <w:rPr>
+                <w:rFonts w:ascii="Calibri" w:eastAsia="Times New Roman" w:hAnsi="Calibri" w:cs="Times New Roman"/>
+                <w:color w:val="000000"/>
+                <w:lang w:eastAsia="zh-CN"/>
+              </w:rPr>
+              <w:t>cycles;How</w:t>
+            </w:r>
+            <w:proofErr w:type="spellEnd"/>
+            <w:r>
+              <w:rPr>
+                <w:rFonts w:ascii="Calibri" w:eastAsia="Times New Roman" w:hAnsi="Calibri" w:cs="Times New Roman"/>
+                <w:color w:val="000000"/>
+                <w:lang w:eastAsia="zh-CN"/>
+              </w:rPr>
+              <w:t xml:space="preserve"> the square windows on the comet Airplane caused failure, vs. the round windows on the other </w:t>
             </w:r>
             <w:r>
               <w:rPr>
@@ -7450,7 +8003,52 @@
                 <w:color w:val="000000"/>
                 <w:lang w:eastAsia="zh-CN"/>
               </w:rPr>
-              <w:t xml:space="preserve"> (I-beams: 3, general: 3);Recrystallization &amp; grain boundary  changes;Misconception: even adding a weaker metal to a stronger metal will make the alloy stronger;3-D edge and screw dislocation models;Cyclotron and uranium info;</w:t>
+              <w:t xml:space="preserve"> (I-beams: 3, general: 3);Recrystallization &amp; grain boundary  </w:t>
+            </w:r>
+            <w:proofErr w:type="spellStart"/>
+            <w:r>
+              <w:rPr>
+                <w:rFonts w:ascii="Calibri" w:eastAsia="Times New Roman" w:hAnsi="Calibri" w:cs="Times New Roman"/>
+                <w:color w:val="000000"/>
+                <w:lang w:eastAsia="zh-CN"/>
+              </w:rPr>
+              <w:t>changes;Misconception</w:t>
+            </w:r>
+            <w:proofErr w:type="spellEnd"/>
+            <w:r>
+              <w:rPr>
+                <w:rFonts w:ascii="Calibri" w:eastAsia="Times New Roman" w:hAnsi="Calibri" w:cs="Times New Roman"/>
+                <w:color w:val="000000"/>
+                <w:lang w:eastAsia="zh-CN"/>
+              </w:rPr>
+              <w:t xml:space="preserve">: even adding a weaker metal to a stronger metal will make the alloy stronger;3-D edge and screw dislocation </w:t>
+            </w:r>
+            <w:proofErr w:type="spellStart"/>
+            <w:r>
+              <w:rPr>
+                <w:rFonts w:ascii="Calibri" w:eastAsia="Times New Roman" w:hAnsi="Calibri" w:cs="Times New Roman"/>
+                <w:color w:val="000000"/>
+                <w:lang w:eastAsia="zh-CN"/>
+              </w:rPr>
+              <w:t>models;Cyclotron</w:t>
+            </w:r>
+            <w:proofErr w:type="spellEnd"/>
+            <w:r>
+              <w:rPr>
+                <w:rFonts w:ascii="Calibri" w:eastAsia="Times New Roman" w:hAnsi="Calibri" w:cs="Times New Roman"/>
+                <w:color w:val="000000"/>
+                <w:lang w:eastAsia="zh-CN"/>
+              </w:rPr>
+              <w:t xml:space="preserve"> and uranium </w:t>
+            </w:r>
+            <w:proofErr w:type="spellStart"/>
+            <w:r>
+              <w:rPr>
+                <w:rFonts w:ascii="Calibri" w:eastAsia="Times New Roman" w:hAnsi="Calibri" w:cs="Times New Roman"/>
+                <w:color w:val="000000"/>
+                <w:lang w:eastAsia="zh-CN"/>
+              </w:rPr>
+              <w:t>info;</w:t>
             </w:r>
             <w:r>
               <w:rPr>
@@ -7459,15 +8057,62 @@
                 <w:highlight w:val="yellow"/>
                 <w:lang w:eastAsia="zh-CN"/>
               </w:rPr>
-              <w:t>The difference between Hot &amp; Cold working a metal &amp; its effects on the crystal structure of a meta</w:t>
-            </w:r>
-            <w:r>
-              <w:rPr>
-                <w:rFonts w:ascii="Calibri" w:eastAsia="Times New Roman" w:hAnsi="Calibri" w:cs="Times New Roman"/>
-                <w:color w:val="000000"/>
-                <w:lang w:eastAsia="zh-CN"/>
-              </w:rPr>
-              <w:t xml:space="preserve">l;how to affect materials' strength &amp; ductility;Dislocations </w:t>
+              <w:t>The</w:t>
+            </w:r>
+            <w:proofErr w:type="spellEnd"/>
+            <w:r>
+              <w:rPr>
+                <w:rFonts w:ascii="Calibri" w:eastAsia="Times New Roman" w:hAnsi="Calibri" w:cs="Times New Roman"/>
+                <w:color w:val="000000"/>
+                <w:highlight w:val="yellow"/>
+                <w:lang w:eastAsia="zh-CN"/>
+              </w:rPr>
+              <w:t xml:space="preserve"> difference between Hot &amp; Cold working a metal &amp; its effects on the crystal structure of a </w:t>
+            </w:r>
+            <w:proofErr w:type="spellStart"/>
+            <w:r>
+              <w:rPr>
+                <w:rFonts w:ascii="Calibri" w:eastAsia="Times New Roman" w:hAnsi="Calibri" w:cs="Times New Roman"/>
+                <w:color w:val="000000"/>
+                <w:highlight w:val="yellow"/>
+                <w:lang w:eastAsia="zh-CN"/>
+              </w:rPr>
+              <w:t>meta</w:t>
+            </w:r>
+            <w:r>
+              <w:rPr>
+                <w:rFonts w:ascii="Calibri" w:eastAsia="Times New Roman" w:hAnsi="Calibri" w:cs="Times New Roman"/>
+                <w:color w:val="000000"/>
+                <w:lang w:eastAsia="zh-CN"/>
+              </w:rPr>
+              <w:t>l;how</w:t>
+            </w:r>
+            <w:proofErr w:type="spellEnd"/>
+            <w:r>
+              <w:rPr>
+                <w:rFonts w:ascii="Calibri" w:eastAsia="Times New Roman" w:hAnsi="Calibri" w:cs="Times New Roman"/>
+                <w:color w:val="000000"/>
+                <w:lang w:eastAsia="zh-CN"/>
+              </w:rPr>
+              <w:t xml:space="preserve"> to affect materials' strength &amp; </w:t>
+            </w:r>
+            <w:proofErr w:type="spellStart"/>
+            <w:r>
+              <w:rPr>
+                <w:rFonts w:ascii="Calibri" w:eastAsia="Times New Roman" w:hAnsi="Calibri" w:cs="Times New Roman"/>
+                <w:color w:val="000000"/>
+                <w:lang w:eastAsia="zh-CN"/>
+              </w:rPr>
+              <w:t>ductility;Dislocations</w:t>
+            </w:r>
+            <w:proofErr w:type="spellEnd"/>
+            <w:r>
+              <w:rPr>
+                <w:rFonts w:ascii="Calibri" w:eastAsia="Times New Roman" w:hAnsi="Calibri" w:cs="Times New Roman"/>
+                <w:color w:val="000000"/>
+                <w:lang w:eastAsia="zh-CN"/>
+              </w:rPr>
+              <w:t xml:space="preserve"> </w:t>
             </w:r>
           </w:p>
         </w:tc>
@@ -7501,16 +8146,9 @@
                 <w:highlight w:val="yellow"/>
                 <w:lang w:eastAsia="zh-CN"/>
               </w:rPr>
-              <w:t>The difference between Hot &amp; Cold working a metal &amp; its effects on the crystal structure of a metal</w:t>
-            </w:r>
-            <w:r>
-              <w:rPr>
-                <w:rFonts w:ascii="Calibri" w:eastAsia="Times New Roman" w:hAnsi="Calibri" w:cs="Times New Roman"/>
-                <w:color w:val="000000"/>
-                <w:lang w:eastAsia="zh-CN"/>
-              </w:rPr>
-              <w:t xml:space="preserve">;I thought learning about the </w:t>
-            </w:r>
+              <w:t xml:space="preserve">The difference between Hot &amp; Cold working a metal &amp; its effects on the crystal structure of a </w:t>
+            </w:r>
+            <w:proofErr w:type="spellStart"/>
             <w:r>
               <w:rPr>
                 <w:rFonts w:ascii="Calibri" w:eastAsia="Times New Roman" w:hAnsi="Calibri" w:cs="Times New Roman"/>
@@ -7518,6 +8156,32 @@
                 <w:highlight w:val="yellow"/>
                 <w:lang w:eastAsia="zh-CN"/>
               </w:rPr>
+              <w:t>metal</w:t>
+            </w:r>
+            <w:r>
+              <w:rPr>
+                <w:rFonts w:ascii="Calibri" w:eastAsia="Times New Roman" w:hAnsi="Calibri" w:cs="Times New Roman"/>
+                <w:color w:val="000000"/>
+                <w:lang w:eastAsia="zh-CN"/>
+              </w:rPr>
+              <w:t>;I</w:t>
+            </w:r>
+            <w:proofErr w:type="spellEnd"/>
+            <w:r>
+              <w:rPr>
+                <w:rFonts w:ascii="Calibri" w:eastAsia="Times New Roman" w:hAnsi="Calibri" w:cs="Times New Roman"/>
+                <w:color w:val="000000"/>
+                <w:lang w:eastAsia="zh-CN"/>
+              </w:rPr>
+              <w:t xml:space="preserve"> thought learning about the </w:t>
+            </w:r>
+            <w:r>
+              <w:rPr>
+                <w:rFonts w:ascii="Calibri" w:eastAsia="Times New Roman" w:hAnsi="Calibri" w:cs="Times New Roman"/>
+                <w:color w:val="000000"/>
+                <w:highlight w:val="yellow"/>
+                <w:lang w:eastAsia="zh-CN"/>
+              </w:rPr>
               <w:t>different</w:t>
             </w:r>
             <w:r>
@@ -7560,7 +8224,25 @@
                 <w:color w:val="000000"/>
                 <w:lang w:eastAsia="zh-CN"/>
               </w:rPr>
-              <w:t xml:space="preserve"> was interesting;I really was interested in how different product (I- beams, bike gears, etc.) are made using </w:t>
+              <w:t xml:space="preserve"> was </w:t>
+            </w:r>
+            <w:proofErr w:type="spellStart"/>
+            <w:r>
+              <w:rPr>
+                <w:rFonts w:ascii="Calibri" w:eastAsia="Times New Roman" w:hAnsi="Calibri" w:cs="Times New Roman"/>
+                <w:color w:val="000000"/>
+                <w:lang w:eastAsia="zh-CN"/>
+              </w:rPr>
+              <w:t>interesting;I</w:t>
+            </w:r>
+            <w:proofErr w:type="spellEnd"/>
+            <w:r>
+              <w:rPr>
+                <w:rFonts w:ascii="Calibri" w:eastAsia="Times New Roman" w:hAnsi="Calibri" w:cs="Times New Roman"/>
+                <w:color w:val="000000"/>
+                <w:lang w:eastAsia="zh-CN"/>
+              </w:rPr>
+              <w:t xml:space="preserve"> really was interested in how different product (I- beams, bike gears, etc.) are made using </w:t>
             </w:r>
             <w:r>
               <w:rPr>
@@ -7691,7 +8373,25 @@
                 <w:color w:val="000000"/>
                 <w:lang w:eastAsia="zh-CN"/>
               </w:rPr>
-              <w:t xml:space="preserve"> (Spectially the first activity);Atomic Packing Factor and </w:t>
+              <w:t xml:space="preserve"> (</w:t>
+            </w:r>
+            <w:proofErr w:type="spellStart"/>
+            <w:r>
+              <w:rPr>
+                <w:rFonts w:ascii="Calibri" w:eastAsia="Times New Roman" w:hAnsi="Calibri" w:cs="Times New Roman"/>
+                <w:color w:val="000000"/>
+                <w:lang w:eastAsia="zh-CN"/>
+              </w:rPr>
+              <w:t>Spectially</w:t>
+            </w:r>
+            <w:proofErr w:type="spellEnd"/>
+            <w:r>
+              <w:rPr>
+                <w:rFonts w:ascii="Calibri" w:eastAsia="Times New Roman" w:hAnsi="Calibri" w:cs="Times New Roman"/>
+                <w:color w:val="000000"/>
+                <w:lang w:eastAsia="zh-CN"/>
+              </w:rPr>
+              <w:t xml:space="preserve"> the first activity);Atomic Packing Factor and </w:t>
             </w:r>
             <w:r>
               <w:rPr>
@@ -7700,16 +8400,9 @@
                 <w:highlight w:val="yellow"/>
                 <w:lang w:eastAsia="zh-CN"/>
               </w:rPr>
-              <w:t>relation between a&amp;r</w:t>
-            </w:r>
-            <w:r>
-              <w:rPr>
-                <w:rFonts w:ascii="Calibri" w:eastAsia="Times New Roman" w:hAnsi="Calibri" w:cs="Times New Roman"/>
-                <w:color w:val="000000"/>
-                <w:lang w:eastAsia="zh-CN"/>
-              </w:rPr>
-              <w:t xml:space="preserve">;Which structure produce which materials' properties and how </w:t>
-            </w:r>
+              <w:t xml:space="preserve">relation between </w:t>
+            </w:r>
+            <w:proofErr w:type="spellStart"/>
             <w:r>
               <w:rPr>
                 <w:rFonts w:ascii="Calibri" w:eastAsia="Times New Roman" w:hAnsi="Calibri" w:cs="Times New Roman"/>
@@ -7717,6 +8410,32 @@
                 <w:highlight w:val="yellow"/>
                 <w:lang w:eastAsia="zh-CN"/>
               </w:rPr>
+              <w:t>a&amp;r</w:t>
+            </w:r>
+            <w:r>
+              <w:rPr>
+                <w:rFonts w:ascii="Calibri" w:eastAsia="Times New Roman" w:hAnsi="Calibri" w:cs="Times New Roman"/>
+                <w:color w:val="000000"/>
+                <w:lang w:eastAsia="zh-CN"/>
+              </w:rPr>
+              <w:t>;Which</w:t>
+            </w:r>
+            <w:proofErr w:type="spellEnd"/>
+            <w:r>
+              <w:rPr>
+                <w:rFonts w:ascii="Calibri" w:eastAsia="Times New Roman" w:hAnsi="Calibri" w:cs="Times New Roman"/>
+                <w:color w:val="000000"/>
+                <w:lang w:eastAsia="zh-CN"/>
+              </w:rPr>
+              <w:t xml:space="preserve"> structure produce which materials' properties and how </w:t>
+            </w:r>
+            <w:r>
+              <w:rPr>
+                <w:rFonts w:ascii="Calibri" w:eastAsia="Times New Roman" w:hAnsi="Calibri" w:cs="Times New Roman"/>
+                <w:color w:val="000000"/>
+                <w:highlight w:val="yellow"/>
+                <w:lang w:eastAsia="zh-CN"/>
+              </w:rPr>
               <w:t>unit ce</w:t>
             </w:r>
             <w:r>
@@ -7767,16 +8486,9 @@
                 <w:highlight w:val="yellow"/>
                 <w:lang w:eastAsia="zh-CN"/>
               </w:rPr>
-              <w:t>relationship between a and r</w:t>
-            </w:r>
-            <w:r>
-              <w:rPr>
-                <w:rFonts w:ascii="Calibri" w:eastAsia="Times New Roman" w:hAnsi="Calibri" w:cs="Times New Roman"/>
-                <w:color w:val="000000"/>
-                <w:lang w:eastAsia="zh-CN"/>
-              </w:rPr>
-              <w:t xml:space="preserve">;Unit cell transformation pictures in 1st activity, 2nd </w:t>
-            </w:r>
+              <w:t xml:space="preserve">relationship between a and </w:t>
+            </w:r>
+            <w:proofErr w:type="spellStart"/>
             <w:r>
               <w:rPr>
                 <w:rFonts w:ascii="Calibri" w:eastAsia="Times New Roman" w:hAnsi="Calibri" w:cs="Times New Roman"/>
@@ -7784,6 +8496,32 @@
                 <w:highlight w:val="yellow"/>
                 <w:lang w:eastAsia="zh-CN"/>
               </w:rPr>
+              <w:t>r</w:t>
+            </w:r>
+            <w:r>
+              <w:rPr>
+                <w:rFonts w:ascii="Calibri" w:eastAsia="Times New Roman" w:hAnsi="Calibri" w:cs="Times New Roman"/>
+                <w:color w:val="000000"/>
+                <w:lang w:eastAsia="zh-CN"/>
+              </w:rPr>
+              <w:t>;Unit</w:t>
+            </w:r>
+            <w:proofErr w:type="spellEnd"/>
+            <w:r>
+              <w:rPr>
+                <w:rFonts w:ascii="Calibri" w:eastAsia="Times New Roman" w:hAnsi="Calibri" w:cs="Times New Roman"/>
+                <w:color w:val="000000"/>
+                <w:lang w:eastAsia="zh-CN"/>
+              </w:rPr>
+              <w:t xml:space="preserve"> cell transformation pictures in 1st activity, 2nd </w:t>
+            </w:r>
+            <w:r>
+              <w:rPr>
+                <w:rFonts w:ascii="Calibri" w:eastAsia="Times New Roman" w:hAnsi="Calibri" w:cs="Times New Roman"/>
+                <w:color w:val="000000"/>
+                <w:highlight w:val="yellow"/>
+                <w:lang w:eastAsia="zh-CN"/>
+              </w:rPr>
               <w:t>activity</w:t>
             </w:r>
             <w:r>
@@ -7794,6 +8532,7 @@
               </w:rPr>
               <w:t xml:space="preserve"> (characteristics) # of atomic radii along touch directions with in </w:t>
             </w:r>
+            <w:proofErr w:type="spellStart"/>
             <w:r>
               <w:rPr>
                 <w:rFonts w:ascii="Calibri" w:eastAsia="Times New Roman" w:hAnsi="Calibri" w:cs="Times New Roman"/>
@@ -7801,15 +8540,44 @@
                 <w:highlight w:val="yellow"/>
                 <w:lang w:eastAsia="zh-CN"/>
               </w:rPr>
-              <w:t>unice cell</w:t>
-            </w:r>
-            <w:r>
-              <w:rPr>
-                <w:rFonts w:ascii="Calibri" w:eastAsia="Times New Roman" w:hAnsi="Calibri" w:cs="Times New Roman"/>
-                <w:color w:val="000000"/>
-                <w:lang w:eastAsia="zh-CN"/>
-              </w:rPr>
-              <w:t xml:space="preserve">;The atomic packing factor idea was very confusing and needed more explanation </w:t>
+              <w:t>unice</w:t>
+            </w:r>
+            <w:proofErr w:type="spellEnd"/>
+            <w:r>
+              <w:rPr>
+                <w:rFonts w:ascii="Calibri" w:eastAsia="Times New Roman" w:hAnsi="Calibri" w:cs="Times New Roman"/>
+                <w:color w:val="000000"/>
+                <w:highlight w:val="yellow"/>
+                <w:lang w:eastAsia="zh-CN"/>
+              </w:rPr>
+              <w:t xml:space="preserve"> </w:t>
+            </w:r>
+            <w:proofErr w:type="spellStart"/>
+            <w:r>
+              <w:rPr>
+                <w:rFonts w:ascii="Calibri" w:eastAsia="Times New Roman" w:hAnsi="Calibri" w:cs="Times New Roman"/>
+                <w:color w:val="000000"/>
+                <w:highlight w:val="yellow"/>
+                <w:lang w:eastAsia="zh-CN"/>
+              </w:rPr>
+              <w:t>cell</w:t>
+            </w:r>
+            <w:r>
+              <w:rPr>
+                <w:rFonts w:ascii="Calibri" w:eastAsia="Times New Roman" w:hAnsi="Calibri" w:cs="Times New Roman"/>
+                <w:color w:val="000000"/>
+                <w:lang w:eastAsia="zh-CN"/>
+              </w:rPr>
+              <w:t>;The</w:t>
+            </w:r>
+            <w:proofErr w:type="spellEnd"/>
+            <w:r>
+              <w:rPr>
+                <w:rFonts w:ascii="Calibri" w:eastAsia="Times New Roman" w:hAnsi="Calibri" w:cs="Times New Roman"/>
+                <w:color w:val="000000"/>
+                <w:lang w:eastAsia="zh-CN"/>
+              </w:rPr>
+              <w:t xml:space="preserve"> atomic packing factor idea was very confusing and needed more explanation </w:t>
             </w:r>
           </w:p>
         </w:tc>
@@ -7895,7 +8663,25 @@
                 <w:color w:val="000000"/>
                 <w:lang w:eastAsia="zh-CN"/>
               </w:rPr>
-              <w:t xml:space="preserve">Dislocations: how do they affect materials properties, how are they foremd;Last activity ( </w:t>
+              <w:t xml:space="preserve">Dislocations: how do they affect materials properties, how are they </w:t>
+            </w:r>
+            <w:proofErr w:type="spellStart"/>
+            <w:r>
+              <w:rPr>
+                <w:rFonts w:ascii="Calibri" w:eastAsia="Times New Roman" w:hAnsi="Calibri" w:cs="Times New Roman"/>
+                <w:color w:val="000000"/>
+                <w:lang w:eastAsia="zh-CN"/>
+              </w:rPr>
+              <w:t>foremd;Last</w:t>
+            </w:r>
+            <w:proofErr w:type="spellEnd"/>
+            <w:r>
+              <w:rPr>
+                <w:rFonts w:ascii="Calibri" w:eastAsia="Times New Roman" w:hAnsi="Calibri" w:cs="Times New Roman"/>
+                <w:color w:val="000000"/>
+                <w:lang w:eastAsia="zh-CN"/>
+              </w:rPr>
+              <w:t xml:space="preserve"> activity ( </w:t>
             </w:r>
             <w:r>
               <w:rPr>
@@ -7912,7 +8698,25 @@
                 <w:color w:val="000000"/>
                 <w:lang w:eastAsia="zh-CN"/>
               </w:rPr>
-              <w:t xml:space="preserve">);Grain boundaries;Different type of </w:t>
+              <w:t xml:space="preserve">);Grain </w:t>
+            </w:r>
+            <w:proofErr w:type="spellStart"/>
+            <w:r>
+              <w:rPr>
+                <w:rFonts w:ascii="Calibri" w:eastAsia="Times New Roman" w:hAnsi="Calibri" w:cs="Times New Roman"/>
+                <w:color w:val="000000"/>
+                <w:lang w:eastAsia="zh-CN"/>
+              </w:rPr>
+              <w:t>boundaries;Different</w:t>
+            </w:r>
+            <w:proofErr w:type="spellEnd"/>
+            <w:r>
+              <w:rPr>
+                <w:rFonts w:ascii="Calibri" w:eastAsia="Times New Roman" w:hAnsi="Calibri" w:cs="Times New Roman"/>
+                <w:color w:val="000000"/>
+                <w:lang w:eastAsia="zh-CN"/>
+              </w:rPr>
+              <w:t xml:space="preserve"> type of </w:t>
             </w:r>
             <w:r>
               <w:rPr>
@@ -7962,7 +8766,25 @@
                 <w:color w:val="000000"/>
                 <w:lang w:eastAsia="zh-CN"/>
               </w:rPr>
-              <w:t xml:space="preserve">The phase diagrams demonstrating solubility were a little confusing because I have only seen phase diagrams with one substance in the past;Explanation of 0-D (Point), 1-D (line), 2-D (Plane). Is this </w:t>
+              <w:t xml:space="preserve">The phase diagrams demonstrating solubility were a little confusing because I have only seen phase diagrams with one substance in the </w:t>
+            </w:r>
+            <w:proofErr w:type="spellStart"/>
+            <w:r>
+              <w:rPr>
+                <w:rFonts w:ascii="Calibri" w:eastAsia="Times New Roman" w:hAnsi="Calibri" w:cs="Times New Roman"/>
+                <w:color w:val="000000"/>
+                <w:lang w:eastAsia="zh-CN"/>
+              </w:rPr>
+              <w:t>past;Explanation</w:t>
+            </w:r>
+            <w:proofErr w:type="spellEnd"/>
+            <w:r>
+              <w:rPr>
+                <w:rFonts w:ascii="Calibri" w:eastAsia="Times New Roman" w:hAnsi="Calibri" w:cs="Times New Roman"/>
+                <w:color w:val="000000"/>
+                <w:lang w:eastAsia="zh-CN"/>
+              </w:rPr>
+              <w:t xml:space="preserve"> of 0-D (Point), 1-D (line), 2-D (Plane). Is this </w:t>
             </w:r>
             <w:r>
               <w:rPr>
@@ -8127,6 +8949,7 @@
               </w:rPr>
               <w:t xml:space="preserve"> </w:t>
             </w:r>
+            <w:proofErr w:type="spellStart"/>
             <w:r>
               <w:rPr>
                 <w:rFonts w:ascii="Calibri" w:eastAsia="Times New Roman" w:hAnsi="Calibri" w:cs="Times New Roman"/>
@@ -8151,7 +8974,17 @@
                 <w:highlight w:val="yellow"/>
                 <w:lang w:eastAsia="zh-CN"/>
               </w:rPr>
-              <w:t>What is Cold</w:t>
+              <w:t>What</w:t>
+            </w:r>
+            <w:proofErr w:type="spellEnd"/>
+            <w:r>
+              <w:rPr>
+                <w:rFonts w:ascii="Calibri" w:eastAsia="Times New Roman" w:hAnsi="Calibri" w:cs="Times New Roman"/>
+                <w:color w:val="000000"/>
+                <w:highlight w:val="yellow"/>
+                <w:lang w:eastAsia="zh-CN"/>
+              </w:rPr>
+              <w:t xml:space="preserve"> is Cold</w:t>
             </w:r>
             <w:r>
               <w:rPr>
@@ -8176,7 +9009,133 @@
                 <w:color w:val="000000"/>
                 <w:lang w:eastAsia="zh-CN"/>
               </w:rPr>
-              <w:t xml:space="preserve">, % Cw calculation, how to read its graphs,  why ductility reduces by CW, CW vs hot work, CW vs Grain size reduction;Grain Size Reduction understanding, hall-Petch equation, Anealing relation to dislocation and grain size,  recrystallization, properties of metals after grain growth;First activity, difference between deformation processing (Rolling, drawing, extrusion, etc);Final activity (Effect of CW, Annealing, grain size on Mechanical &amp; other prop.);Why the strengthening occurs based on cold working or hot working;Why does lead allow for hot working at such a low temp?;Different strengthen mechanism </w:t>
+              <w:t xml:space="preserve">, % </w:t>
+            </w:r>
+            <w:proofErr w:type="spellStart"/>
+            <w:r>
+              <w:rPr>
+                <w:rFonts w:ascii="Calibri" w:eastAsia="Times New Roman" w:hAnsi="Calibri" w:cs="Times New Roman"/>
+                <w:color w:val="000000"/>
+                <w:lang w:eastAsia="zh-CN"/>
+              </w:rPr>
+              <w:t>Cw</w:t>
+            </w:r>
+            <w:proofErr w:type="spellEnd"/>
+            <w:r>
+              <w:rPr>
+                <w:rFonts w:ascii="Calibri" w:eastAsia="Times New Roman" w:hAnsi="Calibri" w:cs="Times New Roman"/>
+                <w:color w:val="000000"/>
+                <w:lang w:eastAsia="zh-CN"/>
+              </w:rPr>
+              <w:t xml:space="preserve"> calculation, how to read its graphs,  why ductility reduces by CW, CW vs hot work, CW vs Grain size </w:t>
+            </w:r>
+            <w:proofErr w:type="spellStart"/>
+            <w:r>
+              <w:rPr>
+                <w:rFonts w:ascii="Calibri" w:eastAsia="Times New Roman" w:hAnsi="Calibri" w:cs="Times New Roman"/>
+                <w:color w:val="000000"/>
+                <w:lang w:eastAsia="zh-CN"/>
+              </w:rPr>
+              <w:t>reduction;Grain</w:t>
+            </w:r>
+            <w:proofErr w:type="spellEnd"/>
+            <w:r>
+              <w:rPr>
+                <w:rFonts w:ascii="Calibri" w:eastAsia="Times New Roman" w:hAnsi="Calibri" w:cs="Times New Roman"/>
+                <w:color w:val="000000"/>
+                <w:lang w:eastAsia="zh-CN"/>
+              </w:rPr>
+              <w:t xml:space="preserve"> Size Reduction understanding, hall-</w:t>
+            </w:r>
+            <w:proofErr w:type="spellStart"/>
+            <w:r>
+              <w:rPr>
+                <w:rFonts w:ascii="Calibri" w:eastAsia="Times New Roman" w:hAnsi="Calibri" w:cs="Times New Roman"/>
+                <w:color w:val="000000"/>
+                <w:lang w:eastAsia="zh-CN"/>
+              </w:rPr>
+              <w:t>Petch</w:t>
+            </w:r>
+            <w:proofErr w:type="spellEnd"/>
+            <w:r>
+              <w:rPr>
+                <w:rFonts w:ascii="Calibri" w:eastAsia="Times New Roman" w:hAnsi="Calibri" w:cs="Times New Roman"/>
+                <w:color w:val="000000"/>
+                <w:lang w:eastAsia="zh-CN"/>
+              </w:rPr>
+              <w:t xml:space="preserve"> equation, </w:t>
+            </w:r>
+            <w:proofErr w:type="spellStart"/>
+            <w:r>
+              <w:rPr>
+                <w:rFonts w:ascii="Calibri" w:eastAsia="Times New Roman" w:hAnsi="Calibri" w:cs="Times New Roman"/>
+                <w:color w:val="000000"/>
+                <w:lang w:eastAsia="zh-CN"/>
+              </w:rPr>
+              <w:t>Anealing</w:t>
+            </w:r>
+            <w:proofErr w:type="spellEnd"/>
+            <w:r>
+              <w:rPr>
+                <w:rFonts w:ascii="Calibri" w:eastAsia="Times New Roman" w:hAnsi="Calibri" w:cs="Times New Roman"/>
+                <w:color w:val="000000"/>
+                <w:lang w:eastAsia="zh-CN"/>
+              </w:rPr>
+              <w:t xml:space="preserve"> relation to dislocation and grain size,  recrystallization, properties of metals after grain </w:t>
+            </w:r>
+            <w:proofErr w:type="spellStart"/>
+            <w:r>
+              <w:rPr>
+                <w:rFonts w:ascii="Calibri" w:eastAsia="Times New Roman" w:hAnsi="Calibri" w:cs="Times New Roman"/>
+                <w:color w:val="000000"/>
+                <w:lang w:eastAsia="zh-CN"/>
+              </w:rPr>
+              <w:t>growth;First</w:t>
+            </w:r>
+            <w:proofErr w:type="spellEnd"/>
+            <w:r>
+              <w:rPr>
+                <w:rFonts w:ascii="Calibri" w:eastAsia="Times New Roman" w:hAnsi="Calibri" w:cs="Times New Roman"/>
+                <w:color w:val="000000"/>
+                <w:lang w:eastAsia="zh-CN"/>
+              </w:rPr>
+              <w:t xml:space="preserve"> activity, difference between deformation processing (Rolling, drawing, extrusion, </w:t>
+            </w:r>
+            <w:proofErr w:type="spellStart"/>
+            <w:r>
+              <w:rPr>
+                <w:rFonts w:ascii="Calibri" w:eastAsia="Times New Roman" w:hAnsi="Calibri" w:cs="Times New Roman"/>
+                <w:color w:val="000000"/>
+                <w:lang w:eastAsia="zh-CN"/>
+              </w:rPr>
+              <w:t>etc</w:t>
+            </w:r>
+            <w:proofErr w:type="spellEnd"/>
+            <w:r>
+              <w:rPr>
+                <w:rFonts w:ascii="Calibri" w:eastAsia="Times New Roman" w:hAnsi="Calibri" w:cs="Times New Roman"/>
+                <w:color w:val="000000"/>
+                <w:lang w:eastAsia="zh-CN"/>
+              </w:rPr>
+              <w:t xml:space="preserve">);Final activity (Effect of CW, Annealing, grain size on Mechanical &amp; other prop.);Why the strengthening occurs based on cold working or hot </w:t>
+            </w:r>
+            <w:proofErr w:type="spellStart"/>
+            <w:r>
+              <w:rPr>
+                <w:rFonts w:ascii="Calibri" w:eastAsia="Times New Roman" w:hAnsi="Calibri" w:cs="Times New Roman"/>
+                <w:color w:val="000000"/>
+                <w:lang w:eastAsia="zh-CN"/>
+              </w:rPr>
+              <w:t>working;Why</w:t>
+            </w:r>
+            <w:proofErr w:type="spellEnd"/>
+            <w:r>
+              <w:rPr>
+                <w:rFonts w:ascii="Calibri" w:eastAsia="Times New Roman" w:hAnsi="Calibri" w:cs="Times New Roman"/>
+                <w:color w:val="000000"/>
+                <w:lang w:eastAsia="zh-CN"/>
+              </w:rPr>
+              <w:t xml:space="preserve"> does lead allow for hot working at such a low temp?;Different strengthen mechanism </w:t>
             </w:r>
           </w:p>
         </w:tc>
@@ -8218,7 +9177,61 @@
                 <w:color w:val="000000"/>
                 <w:lang w:eastAsia="zh-CN"/>
               </w:rPr>
-              <w:t xml:space="preserve"> and why does it increase Ys and Ts but not ductility;Why does lead allow for hot working at such a low temp?;How the </w:t>
+              <w:t xml:space="preserve"> and why does it increase </w:t>
+            </w:r>
+            <w:proofErr w:type="spellStart"/>
+            <w:r>
+              <w:rPr>
+                <w:rFonts w:ascii="Calibri" w:eastAsia="Times New Roman" w:hAnsi="Calibri" w:cs="Times New Roman"/>
+                <w:color w:val="000000"/>
+                <w:lang w:eastAsia="zh-CN"/>
+              </w:rPr>
+              <w:t>Ys</w:t>
+            </w:r>
+            <w:proofErr w:type="spellEnd"/>
+            <w:r>
+              <w:rPr>
+                <w:rFonts w:ascii="Calibri" w:eastAsia="Times New Roman" w:hAnsi="Calibri" w:cs="Times New Roman"/>
+                <w:color w:val="000000"/>
+                <w:lang w:eastAsia="zh-CN"/>
+              </w:rPr>
+              <w:t xml:space="preserve"> and </w:t>
+            </w:r>
+            <w:proofErr w:type="spellStart"/>
+            <w:r>
+              <w:rPr>
+                <w:rFonts w:ascii="Calibri" w:eastAsia="Times New Roman" w:hAnsi="Calibri" w:cs="Times New Roman"/>
+                <w:color w:val="000000"/>
+                <w:lang w:eastAsia="zh-CN"/>
+              </w:rPr>
+              <w:t>Ts</w:t>
+            </w:r>
+            <w:proofErr w:type="spellEnd"/>
+            <w:r>
+              <w:rPr>
+                <w:rFonts w:ascii="Calibri" w:eastAsia="Times New Roman" w:hAnsi="Calibri" w:cs="Times New Roman"/>
+                <w:color w:val="000000"/>
+                <w:lang w:eastAsia="zh-CN"/>
+              </w:rPr>
+              <w:t xml:space="preserve"> but not </w:t>
+            </w:r>
+            <w:proofErr w:type="spellStart"/>
+            <w:r>
+              <w:rPr>
+                <w:rFonts w:ascii="Calibri" w:eastAsia="Times New Roman" w:hAnsi="Calibri" w:cs="Times New Roman"/>
+                <w:color w:val="000000"/>
+                <w:lang w:eastAsia="zh-CN"/>
+              </w:rPr>
+              <w:t>ductility;Why</w:t>
+            </w:r>
+            <w:proofErr w:type="spellEnd"/>
+            <w:r>
+              <w:rPr>
+                <w:rFonts w:ascii="Calibri" w:eastAsia="Times New Roman" w:hAnsi="Calibri" w:cs="Times New Roman"/>
+                <w:color w:val="000000"/>
+                <w:lang w:eastAsia="zh-CN"/>
+              </w:rPr>
+              <w:t xml:space="preserve"> does lead allow for hot working at such a low temp?;How the </w:t>
             </w:r>
             <w:r>
               <w:rPr>
@@ -8385,6 +9398,7 @@
               </w:rPr>
               <w:t xml:space="preserve">Group </w:t>
             </w:r>
+            <w:proofErr w:type="spellStart"/>
             <w:r>
               <w:rPr>
                 <w:rFonts w:ascii="Calibri" w:eastAsia="Times New Roman" w:hAnsi="Calibri" w:cs="Times New Roman"/>
@@ -8400,7 +9414,52 @@
                 <w:color w:val="000000"/>
                 <w:lang w:eastAsia="zh-CN"/>
               </w:rPr>
-              <w:t xml:space="preserve">;Visualizing;Per &amp; Post test helps;Negative : Not seeing what is written on the white board </w:t>
+              <w:t>;Visualizing;Per</w:t>
+            </w:r>
+            <w:proofErr w:type="spellEnd"/>
+            <w:r>
+              <w:rPr>
+                <w:rFonts w:ascii="Calibri" w:eastAsia="Times New Roman" w:hAnsi="Calibri" w:cs="Times New Roman"/>
+                <w:color w:val="000000"/>
+                <w:lang w:eastAsia="zh-CN"/>
+              </w:rPr>
+              <w:t xml:space="preserve"> &amp; </w:t>
+            </w:r>
+            <w:proofErr w:type="spellStart"/>
+            <w:r>
+              <w:rPr>
+                <w:rFonts w:ascii="Calibri" w:eastAsia="Times New Roman" w:hAnsi="Calibri" w:cs="Times New Roman"/>
+                <w:color w:val="000000"/>
+                <w:lang w:eastAsia="zh-CN"/>
+              </w:rPr>
+              <w:t>Post test</w:t>
+            </w:r>
+            <w:proofErr w:type="spellEnd"/>
+            <w:r>
+              <w:rPr>
+                <w:rFonts w:ascii="Calibri" w:eastAsia="Times New Roman" w:hAnsi="Calibri" w:cs="Times New Roman"/>
+                <w:color w:val="000000"/>
+                <w:lang w:eastAsia="zh-CN"/>
+              </w:rPr>
+              <w:t xml:space="preserve"> </w:t>
+            </w:r>
+            <w:proofErr w:type="spellStart"/>
+            <w:r>
+              <w:rPr>
+                <w:rFonts w:ascii="Calibri" w:eastAsia="Times New Roman" w:hAnsi="Calibri" w:cs="Times New Roman"/>
+                <w:color w:val="000000"/>
+                <w:lang w:eastAsia="zh-CN"/>
+              </w:rPr>
+              <w:t>helps;Negative</w:t>
+            </w:r>
+            <w:proofErr w:type="spellEnd"/>
+            <w:r>
+              <w:rPr>
+                <w:rFonts w:ascii="Calibri" w:eastAsia="Times New Roman" w:hAnsi="Calibri" w:cs="Times New Roman"/>
+                <w:color w:val="000000"/>
+                <w:lang w:eastAsia="zh-CN"/>
+              </w:rPr>
+              <w:t xml:space="preserve"> : Not seeing what is written on the white board </w:t>
             </w:r>
           </w:p>
         </w:tc>
@@ -8433,7 +9492,43 @@
                 <w:color w:val="000000"/>
                 <w:lang w:eastAsia="zh-CN"/>
               </w:rPr>
-              <w:t xml:space="preserve">I learn best when I can see what the proffesor is pointing to;I like the drawing </w:t>
+              <w:t xml:space="preserve">I learn best when I can see what the </w:t>
+            </w:r>
+            <w:proofErr w:type="spellStart"/>
+            <w:r>
+              <w:rPr>
+                <w:rFonts w:ascii="Calibri" w:eastAsia="Times New Roman" w:hAnsi="Calibri" w:cs="Times New Roman"/>
+                <w:color w:val="000000"/>
+                <w:lang w:eastAsia="zh-CN"/>
+              </w:rPr>
+              <w:t>proffesor</w:t>
+            </w:r>
+            <w:proofErr w:type="spellEnd"/>
+            <w:r>
+              <w:rPr>
+                <w:rFonts w:ascii="Calibri" w:eastAsia="Times New Roman" w:hAnsi="Calibri" w:cs="Times New Roman"/>
+                <w:color w:val="000000"/>
+                <w:lang w:eastAsia="zh-CN"/>
+              </w:rPr>
+              <w:t xml:space="preserve"> is pointing </w:t>
+            </w:r>
+            <w:proofErr w:type="spellStart"/>
+            <w:r>
+              <w:rPr>
+                <w:rFonts w:ascii="Calibri" w:eastAsia="Times New Roman" w:hAnsi="Calibri" w:cs="Times New Roman"/>
+                <w:color w:val="000000"/>
+                <w:lang w:eastAsia="zh-CN"/>
+              </w:rPr>
+              <w:t>to;I</w:t>
+            </w:r>
+            <w:proofErr w:type="spellEnd"/>
+            <w:r>
+              <w:rPr>
+                <w:rFonts w:ascii="Calibri" w:eastAsia="Times New Roman" w:hAnsi="Calibri" w:cs="Times New Roman"/>
+                <w:color w:val="000000"/>
+                <w:lang w:eastAsia="zh-CN"/>
+              </w:rPr>
+              <w:t xml:space="preserve"> like the drawing </w:t>
             </w:r>
             <w:r>
               <w:rPr>
@@ -8450,7 +9545,25 @@
                 <w:color w:val="000000"/>
                 <w:lang w:eastAsia="zh-CN"/>
               </w:rPr>
-              <w:t xml:space="preserve">, I find them very helpful when it comes to learning about the materials;I learned that I learn very well by doing in class </w:t>
+              <w:t xml:space="preserve">, I find them very helpful when it comes to learning about the </w:t>
+            </w:r>
+            <w:proofErr w:type="spellStart"/>
+            <w:r>
+              <w:rPr>
+                <w:rFonts w:ascii="Calibri" w:eastAsia="Times New Roman" w:hAnsi="Calibri" w:cs="Times New Roman"/>
+                <w:color w:val="000000"/>
+                <w:lang w:eastAsia="zh-CN"/>
+              </w:rPr>
+              <w:t>materials;I</w:t>
+            </w:r>
+            <w:proofErr w:type="spellEnd"/>
+            <w:r>
+              <w:rPr>
+                <w:rFonts w:ascii="Calibri" w:eastAsia="Times New Roman" w:hAnsi="Calibri" w:cs="Times New Roman"/>
+                <w:color w:val="000000"/>
+                <w:lang w:eastAsia="zh-CN"/>
+              </w:rPr>
+              <w:t xml:space="preserve"> learned that I learn very well by doing in class </w:t>
             </w:r>
             <w:r>
               <w:rPr>
@@ -8562,8 +9675,27 @@
                 <w:color w:val="000000"/>
                 <w:lang w:eastAsia="zh-CN"/>
               </w:rPr>
-              <w:t xml:space="preserve"> and graphs;Group </w:t>
-            </w:r>
+              <w:t xml:space="preserve"> and </w:t>
+            </w:r>
+            <w:proofErr w:type="spellStart"/>
+            <w:r>
+              <w:rPr>
+                <w:rFonts w:ascii="Calibri" w:eastAsia="Times New Roman" w:hAnsi="Calibri" w:cs="Times New Roman"/>
+                <w:color w:val="000000"/>
+                <w:lang w:eastAsia="zh-CN"/>
+              </w:rPr>
+              <w:t>graphs;Group</w:t>
+            </w:r>
+            <w:proofErr w:type="spellEnd"/>
+            <w:r>
+              <w:rPr>
+                <w:rFonts w:ascii="Calibri" w:eastAsia="Times New Roman" w:hAnsi="Calibri" w:cs="Times New Roman"/>
+                <w:color w:val="000000"/>
+                <w:lang w:eastAsia="zh-CN"/>
+              </w:rPr>
+              <w:t xml:space="preserve"> </w:t>
+            </w:r>
+            <w:proofErr w:type="spellStart"/>
             <w:r>
               <w:rPr>
                 <w:rFonts w:ascii="Calibri" w:eastAsia="Times New Roman" w:hAnsi="Calibri" w:cs="Times New Roman"/>
@@ -8579,7 +9711,16 @@
                 <w:color w:val="000000"/>
                 <w:lang w:eastAsia="zh-CN"/>
               </w:rPr>
-              <w:t xml:space="preserve">;Real life </w:t>
+              <w:t>;Real</w:t>
+            </w:r>
+            <w:proofErr w:type="spellEnd"/>
+            <w:r>
+              <w:rPr>
+                <w:rFonts w:ascii="Calibri" w:eastAsia="Times New Roman" w:hAnsi="Calibri" w:cs="Times New Roman"/>
+                <w:color w:val="000000"/>
+                <w:lang w:eastAsia="zh-CN"/>
+              </w:rPr>
+              <w:t xml:space="preserve"> life </w:t>
             </w:r>
             <w:r>
               <w:rPr>
@@ -8638,7 +9779,25 @@
                 <w:color w:val="000000"/>
                 <w:lang w:eastAsia="zh-CN"/>
               </w:rPr>
-              <w:t xml:space="preserve">, particulary ones with drawing &amp; </w:t>
+              <w:t xml:space="preserve">, </w:t>
+            </w:r>
+            <w:proofErr w:type="spellStart"/>
+            <w:r>
+              <w:rPr>
+                <w:rFonts w:ascii="Calibri" w:eastAsia="Times New Roman" w:hAnsi="Calibri" w:cs="Times New Roman"/>
+                <w:color w:val="000000"/>
+                <w:lang w:eastAsia="zh-CN"/>
+              </w:rPr>
+              <w:t>particulary</w:t>
+            </w:r>
+            <w:proofErr w:type="spellEnd"/>
+            <w:r>
+              <w:rPr>
+                <w:rFonts w:ascii="Calibri" w:eastAsia="Times New Roman" w:hAnsi="Calibri" w:cs="Times New Roman"/>
+                <w:color w:val="000000"/>
+                <w:lang w:eastAsia="zh-CN"/>
+              </w:rPr>
+              <w:t xml:space="preserve"> ones with drawing &amp; </w:t>
             </w:r>
             <w:r>
               <w:rPr>
@@ -8655,7 +9814,35 @@
                 <w:color w:val="000000"/>
                 <w:lang w:eastAsia="zh-CN"/>
               </w:rPr>
-              <w:t xml:space="preserve"> help a lot;The </w:t>
+              <w:t xml:space="preserve"> help a </w:t>
+            </w:r>
+            <w:proofErr w:type="spellStart"/>
+            <w:r>
+              <w:rPr>
+                <w:rFonts w:ascii="Calibri" w:eastAsia="Times New Roman" w:hAnsi="Calibri" w:cs="Times New Roman"/>
+                <w:color w:val="000000"/>
+                <w:lang w:eastAsia="zh-CN"/>
+              </w:rPr>
+              <w:t>lot</w:t>
+            </w:r>
+            <w:proofErr w:type="gramStart"/>
+            <w:r>
+              <w:rPr>
+                <w:rFonts w:ascii="Calibri" w:eastAsia="Times New Roman" w:hAnsi="Calibri" w:cs="Times New Roman"/>
+                <w:color w:val="000000"/>
+                <w:lang w:eastAsia="zh-CN"/>
+              </w:rPr>
+              <w:t>;The</w:t>
+            </w:r>
+            <w:proofErr w:type="spellEnd"/>
+            <w:proofErr w:type="gramEnd"/>
+            <w:r>
+              <w:rPr>
+                <w:rFonts w:ascii="Calibri" w:eastAsia="Times New Roman" w:hAnsi="Calibri" w:cs="Times New Roman"/>
+                <w:color w:val="000000"/>
+                <w:lang w:eastAsia="zh-CN"/>
+              </w:rPr>
+              <w:t xml:space="preserve"> </w:t>
             </w:r>
             <w:r>
               <w:rPr>
@@ -8672,7 +9859,25 @@
                 <w:color w:val="000000"/>
                 <w:lang w:eastAsia="zh-CN"/>
               </w:rPr>
-              <w:t xml:space="preserve"> of real life failure are a nice way to see the way failures occur and their causes. It's interesting to ? </w:t>
+              <w:t xml:space="preserve"> of real life failure are a nice way to see the way failures occur and their causes. It's interesting </w:t>
+            </w:r>
+            <w:proofErr w:type="gramStart"/>
+            <w:r>
+              <w:rPr>
+                <w:rFonts w:ascii="Calibri" w:eastAsia="Times New Roman" w:hAnsi="Calibri" w:cs="Times New Roman"/>
+                <w:color w:val="000000"/>
+                <w:lang w:eastAsia="zh-CN"/>
+              </w:rPr>
+              <w:t>to ?</w:t>
+            </w:r>
+            <w:proofErr w:type="gramEnd"/>
+            <w:r>
+              <w:rPr>
+                <w:rFonts w:ascii="Calibri" w:eastAsia="Times New Roman" w:hAnsi="Calibri" w:cs="Times New Roman"/>
+                <w:color w:val="000000"/>
+                <w:lang w:eastAsia="zh-CN"/>
+              </w:rPr>
+              <w:t xml:space="preserve"> </w:t>
             </w:r>
             <w:r>
               <w:rPr>
@@ -8689,7 +9894,43 @@
                 <w:color w:val="000000"/>
                 <w:lang w:eastAsia="zh-CN"/>
               </w:rPr>
-              <w:t xml:space="preserve"> to ? causes;I wish there were more </w:t>
+              <w:t xml:space="preserve"> </w:t>
+            </w:r>
+            <w:proofErr w:type="gramStart"/>
+            <w:r>
+              <w:rPr>
+                <w:rFonts w:ascii="Calibri" w:eastAsia="Times New Roman" w:hAnsi="Calibri" w:cs="Times New Roman"/>
+                <w:color w:val="000000"/>
+                <w:lang w:eastAsia="zh-CN"/>
+              </w:rPr>
+              <w:t>to ?</w:t>
+            </w:r>
+            <w:proofErr w:type="gramEnd"/>
+            <w:r>
+              <w:rPr>
+                <w:rFonts w:ascii="Calibri" w:eastAsia="Times New Roman" w:hAnsi="Calibri" w:cs="Times New Roman"/>
+                <w:color w:val="000000"/>
+                <w:lang w:eastAsia="zh-CN"/>
+              </w:rPr>
+              <w:t xml:space="preserve"> </w:t>
+            </w:r>
+            <w:proofErr w:type="spellStart"/>
+            <w:r>
+              <w:rPr>
+                <w:rFonts w:ascii="Calibri" w:eastAsia="Times New Roman" w:hAnsi="Calibri" w:cs="Times New Roman"/>
+                <w:color w:val="000000"/>
+                <w:lang w:eastAsia="zh-CN"/>
+              </w:rPr>
+              <w:t>causes;I</w:t>
+            </w:r>
+            <w:proofErr w:type="spellEnd"/>
+            <w:r>
+              <w:rPr>
+                <w:rFonts w:ascii="Calibri" w:eastAsia="Times New Roman" w:hAnsi="Calibri" w:cs="Times New Roman"/>
+                <w:color w:val="000000"/>
+                <w:lang w:eastAsia="zh-CN"/>
+              </w:rPr>
+              <w:t xml:space="preserve"> wish there were more </w:t>
             </w:r>
             <w:r>
               <w:rPr>
@@ -8933,7 +10174,43 @@
                 <w:color w:val="000000"/>
                 <w:lang w:eastAsia="zh-CN"/>
               </w:rPr>
-              <w:t xml:space="preserve">Group activity of analyzing bicycle's parts;Materials processing;The main topic of this course </w:t>
+              <w:t xml:space="preserve">Group activity of analyzing bicycle's </w:t>
+            </w:r>
+            <w:proofErr w:type="spellStart"/>
+            <w:r>
+              <w:rPr>
+                <w:rFonts w:ascii="Calibri" w:eastAsia="Times New Roman" w:hAnsi="Calibri" w:cs="Times New Roman"/>
+                <w:color w:val="000000"/>
+                <w:lang w:eastAsia="zh-CN"/>
+              </w:rPr>
+              <w:t>parts;Materials</w:t>
+            </w:r>
+            <w:proofErr w:type="spellEnd"/>
+            <w:r>
+              <w:rPr>
+                <w:rFonts w:ascii="Calibri" w:eastAsia="Times New Roman" w:hAnsi="Calibri" w:cs="Times New Roman"/>
+                <w:color w:val="000000"/>
+                <w:lang w:eastAsia="zh-CN"/>
+              </w:rPr>
+              <w:t xml:space="preserve"> </w:t>
+            </w:r>
+            <w:proofErr w:type="spellStart"/>
+            <w:r>
+              <w:rPr>
+                <w:rFonts w:ascii="Calibri" w:eastAsia="Times New Roman" w:hAnsi="Calibri" w:cs="Times New Roman"/>
+                <w:color w:val="000000"/>
+                <w:lang w:eastAsia="zh-CN"/>
+              </w:rPr>
+              <w:t>processing;The</w:t>
+            </w:r>
+            <w:proofErr w:type="spellEnd"/>
+            <w:r>
+              <w:rPr>
+                <w:rFonts w:ascii="Calibri" w:eastAsia="Times New Roman" w:hAnsi="Calibri" w:cs="Times New Roman"/>
+                <w:color w:val="000000"/>
+                <w:lang w:eastAsia="zh-CN"/>
+              </w:rPr>
+              <w:t xml:space="preserve"> main topic of this course </w:t>
             </w:r>
           </w:p>
         </w:tc>
@@ -8966,7 +10243,43 @@
                 <w:color w:val="000000"/>
                 <w:lang w:eastAsia="zh-CN"/>
               </w:rPr>
-              <w:t xml:space="preserve">I thought it was interesting that only 3 families of materials were mentioned. Do all materials fit into those categories? Or are there others that not studied in this class?;I wasn't aware of what the class was about clearly the introduction during this first class fixed this information which was previously unknown;The most interesting thing in today's class was learning about the grading scale because I have never heard of a normalized grading scale, and I </w:t>
+              <w:t>I thought it was interesting that only 3 families of materials were mentioned. Do all materials fit into those categories? Or are there others that not studied in this class?</w:t>
+            </w:r>
+            <w:proofErr w:type="gramStart"/>
+            <w:r>
+              <w:rPr>
+                <w:rFonts w:ascii="Calibri" w:eastAsia="Times New Roman" w:hAnsi="Calibri" w:cs="Times New Roman"/>
+                <w:color w:val="000000"/>
+                <w:lang w:eastAsia="zh-CN"/>
+              </w:rPr>
+              <w:t>;I</w:t>
+            </w:r>
+            <w:proofErr w:type="gramEnd"/>
+            <w:r>
+              <w:rPr>
+                <w:rFonts w:ascii="Calibri" w:eastAsia="Times New Roman" w:hAnsi="Calibri" w:cs="Times New Roman"/>
+                <w:color w:val="000000"/>
+                <w:lang w:eastAsia="zh-CN"/>
+              </w:rPr>
+              <w:t xml:space="preserve"> wasn't aware of what the class was about clearly the introduction during this first class fixed this information which was previously </w:t>
+            </w:r>
+            <w:proofErr w:type="spellStart"/>
+            <w:r>
+              <w:rPr>
+                <w:rFonts w:ascii="Calibri" w:eastAsia="Times New Roman" w:hAnsi="Calibri" w:cs="Times New Roman"/>
+                <w:color w:val="000000"/>
+                <w:lang w:eastAsia="zh-CN"/>
+              </w:rPr>
+              <w:t>unknown;The</w:t>
+            </w:r>
+            <w:proofErr w:type="spellEnd"/>
+            <w:r>
+              <w:rPr>
+                <w:rFonts w:ascii="Calibri" w:eastAsia="Times New Roman" w:hAnsi="Calibri" w:cs="Times New Roman"/>
+                <w:color w:val="000000"/>
+                <w:lang w:eastAsia="zh-CN"/>
+              </w:rPr>
+              <w:t xml:space="preserve"> most interesting thing in today's class was learning about the grading scale because I have never heard of a normalized grading scale, and I </w:t>
             </w:r>
             <w:r>
               <w:rPr>
@@ -9061,7 +10374,25 @@
                 <w:color w:val="000000"/>
                 <w:lang w:eastAsia="zh-CN"/>
               </w:rPr>
-              <w:t xml:space="preserve">Specific structure &amp; their properties;The real world examples and disasters relation to materials </w:t>
+              <w:t xml:space="preserve">Specific structure &amp; their </w:t>
+            </w:r>
+            <w:proofErr w:type="spellStart"/>
+            <w:r>
+              <w:rPr>
+                <w:rFonts w:ascii="Calibri" w:eastAsia="Times New Roman" w:hAnsi="Calibri" w:cs="Times New Roman"/>
+                <w:color w:val="000000"/>
+                <w:lang w:eastAsia="zh-CN"/>
+              </w:rPr>
+              <w:t>properties;The</w:t>
+            </w:r>
+            <w:proofErr w:type="spellEnd"/>
+            <w:r>
+              <w:rPr>
+                <w:rFonts w:ascii="Calibri" w:eastAsia="Times New Roman" w:hAnsi="Calibri" w:cs="Times New Roman"/>
+                <w:color w:val="000000"/>
+                <w:lang w:eastAsia="zh-CN"/>
+              </w:rPr>
+              <w:t xml:space="preserve"> real world examples and disasters relation to materials </w:t>
             </w:r>
           </w:p>
         </w:tc>
@@ -9094,7 +10425,81 @@
                 <w:color w:val="000000"/>
                 <w:lang w:eastAsia="zh-CN"/>
               </w:rPr>
-              <w:t xml:space="preserve">You can grow silicon in different crystal structures (100, 111, 110) and this dictate the properties &amp; type of transistor you can build;It was interesting to bring in history ( Napoleon) to class. Its easier to see a connection when I can see real life examples.;I thought it was interesting that shape metal alloys were used in nuclear submarines to protect the people from </w:t>
+              <w:t xml:space="preserve">You can grow silicon in different crystal structures (100, 111, 110) and this dictate the properties &amp; type of transistor you can </w:t>
+            </w:r>
+            <w:proofErr w:type="spellStart"/>
+            <w:r>
+              <w:rPr>
+                <w:rFonts w:ascii="Calibri" w:eastAsia="Times New Roman" w:hAnsi="Calibri" w:cs="Times New Roman"/>
+                <w:color w:val="000000"/>
+                <w:lang w:eastAsia="zh-CN"/>
+              </w:rPr>
+              <w:t>build</w:t>
+            </w:r>
+            <w:proofErr w:type="gramStart"/>
+            <w:r>
+              <w:rPr>
+                <w:rFonts w:ascii="Calibri" w:eastAsia="Times New Roman" w:hAnsi="Calibri" w:cs="Times New Roman"/>
+                <w:color w:val="000000"/>
+                <w:lang w:eastAsia="zh-CN"/>
+              </w:rPr>
+              <w:t>;It</w:t>
+            </w:r>
+            <w:proofErr w:type="spellEnd"/>
+            <w:proofErr w:type="gramEnd"/>
+            <w:r>
+              <w:rPr>
+                <w:rFonts w:ascii="Calibri" w:eastAsia="Times New Roman" w:hAnsi="Calibri" w:cs="Times New Roman"/>
+                <w:color w:val="000000"/>
+                <w:lang w:eastAsia="zh-CN"/>
+              </w:rPr>
+              <w:t xml:space="preserve"> was interesting to bring in history ( Napoleon) to class. </w:t>
+            </w:r>
+            <w:proofErr w:type="spellStart"/>
+            <w:r>
+              <w:rPr>
+                <w:rFonts w:ascii="Calibri" w:eastAsia="Times New Roman" w:hAnsi="Calibri" w:cs="Times New Roman"/>
+                <w:color w:val="000000"/>
+                <w:lang w:eastAsia="zh-CN"/>
+              </w:rPr>
+              <w:t>Its</w:t>
+            </w:r>
+            <w:proofErr w:type="spellEnd"/>
+            <w:r>
+              <w:rPr>
+                <w:rFonts w:ascii="Calibri" w:eastAsia="Times New Roman" w:hAnsi="Calibri" w:cs="Times New Roman"/>
+                <w:color w:val="000000"/>
+                <w:lang w:eastAsia="zh-CN"/>
+              </w:rPr>
+              <w:t xml:space="preserve"> easier to see a connection when I can see real life </w:t>
+            </w:r>
+            <w:proofErr w:type="spellStart"/>
+            <w:r>
+              <w:rPr>
+                <w:rFonts w:ascii="Calibri" w:eastAsia="Times New Roman" w:hAnsi="Calibri" w:cs="Times New Roman"/>
+                <w:color w:val="000000"/>
+                <w:lang w:eastAsia="zh-CN"/>
+              </w:rPr>
+              <w:t>examples.</w:t>
+            </w:r>
+            <w:proofErr w:type="gramStart"/>
+            <w:r>
+              <w:rPr>
+                <w:rFonts w:ascii="Calibri" w:eastAsia="Times New Roman" w:hAnsi="Calibri" w:cs="Times New Roman"/>
+                <w:color w:val="000000"/>
+                <w:lang w:eastAsia="zh-CN"/>
+              </w:rPr>
+              <w:t>;I</w:t>
+            </w:r>
+            <w:proofErr w:type="spellEnd"/>
+            <w:proofErr w:type="gramEnd"/>
+            <w:r>
+              <w:rPr>
+                <w:rFonts w:ascii="Calibri" w:eastAsia="Times New Roman" w:hAnsi="Calibri" w:cs="Times New Roman"/>
+                <w:color w:val="000000"/>
+                <w:lang w:eastAsia="zh-CN"/>
+              </w:rPr>
+              <w:t xml:space="preserve"> thought it was interesting that shape metal alloys were used in nuclear submarines to protect the people from </w:t>
             </w:r>
             <w:r>
               <w:rPr>
@@ -9102,7 +10507,7 @@
                 <w:color w:val="000000"/>
                 <w:lang w:eastAsia="zh-CN"/>
               </w:rPr>
-              <w:t></w:t>
+              <w:t>‹</w:t>
             </w:r>
             <w:r>
               <w:rPr>
@@ -9196,7 +10601,25 @@
                 <w:color w:val="000000"/>
                 <w:lang w:eastAsia="zh-CN"/>
               </w:rPr>
-              <w:t xml:space="preserve">Planes, the technique for drawing them, indexing them and being understandable;Structure of salt </w:t>
+              <w:t xml:space="preserve">Planes, the technique for drawing them, indexing them and being </w:t>
+            </w:r>
+            <w:proofErr w:type="spellStart"/>
+            <w:r>
+              <w:rPr>
+                <w:rFonts w:ascii="Calibri" w:eastAsia="Times New Roman" w:hAnsi="Calibri" w:cs="Times New Roman"/>
+                <w:color w:val="000000"/>
+                <w:lang w:eastAsia="zh-CN"/>
+              </w:rPr>
+              <w:t>understandable;Structure</w:t>
+            </w:r>
+            <w:proofErr w:type="spellEnd"/>
+            <w:r>
+              <w:rPr>
+                <w:rFonts w:ascii="Calibri" w:eastAsia="Times New Roman" w:hAnsi="Calibri" w:cs="Times New Roman"/>
+                <w:color w:val="000000"/>
+                <w:lang w:eastAsia="zh-CN"/>
+              </w:rPr>
+              <w:t xml:space="preserve"> of salt </w:t>
             </w:r>
           </w:p>
         </w:tc>
@@ -9229,7 +10652,61 @@
                 <w:color w:val="000000"/>
                 <w:lang w:eastAsia="zh-CN"/>
               </w:rPr>
-              <w:t xml:space="preserve">Really liked the concept of planes and their directional relationship to the packing directions;It was interesting to learn about the specified planes because I understood it;I liked learning about and drawing the planes, its really fun and I found it interesting </w:t>
+              <w:t xml:space="preserve">Really liked the concept of planes and their directional relationship to the packing </w:t>
+            </w:r>
+            <w:proofErr w:type="spellStart"/>
+            <w:r>
+              <w:rPr>
+                <w:rFonts w:ascii="Calibri" w:eastAsia="Times New Roman" w:hAnsi="Calibri" w:cs="Times New Roman"/>
+                <w:color w:val="000000"/>
+                <w:lang w:eastAsia="zh-CN"/>
+              </w:rPr>
+              <w:t>directions;It</w:t>
+            </w:r>
+            <w:proofErr w:type="spellEnd"/>
+            <w:r>
+              <w:rPr>
+                <w:rFonts w:ascii="Calibri" w:eastAsia="Times New Roman" w:hAnsi="Calibri" w:cs="Times New Roman"/>
+                <w:color w:val="000000"/>
+                <w:lang w:eastAsia="zh-CN"/>
+              </w:rPr>
+              <w:t xml:space="preserve"> was interesting to learn about the specified planes because I understood </w:t>
+            </w:r>
+            <w:proofErr w:type="spellStart"/>
+            <w:r>
+              <w:rPr>
+                <w:rFonts w:ascii="Calibri" w:eastAsia="Times New Roman" w:hAnsi="Calibri" w:cs="Times New Roman"/>
+                <w:color w:val="000000"/>
+                <w:lang w:eastAsia="zh-CN"/>
+              </w:rPr>
+              <w:t>it;I</w:t>
+            </w:r>
+            <w:proofErr w:type="spellEnd"/>
+            <w:r>
+              <w:rPr>
+                <w:rFonts w:ascii="Calibri" w:eastAsia="Times New Roman" w:hAnsi="Calibri" w:cs="Times New Roman"/>
+                <w:color w:val="000000"/>
+                <w:lang w:eastAsia="zh-CN"/>
+              </w:rPr>
+              <w:t xml:space="preserve"> liked learning about and drawing the planes, </w:t>
+            </w:r>
+            <w:proofErr w:type="spellStart"/>
+            <w:r>
+              <w:rPr>
+                <w:rFonts w:ascii="Calibri" w:eastAsia="Times New Roman" w:hAnsi="Calibri" w:cs="Times New Roman"/>
+                <w:color w:val="000000"/>
+                <w:lang w:eastAsia="zh-CN"/>
+              </w:rPr>
+              <w:t>its</w:t>
+            </w:r>
+            <w:proofErr w:type="spellEnd"/>
+            <w:r>
+              <w:rPr>
+                <w:rFonts w:ascii="Calibri" w:eastAsia="Times New Roman" w:hAnsi="Calibri" w:cs="Times New Roman"/>
+                <w:color w:val="000000"/>
+                <w:lang w:eastAsia="zh-CN"/>
+              </w:rPr>
+              <w:t xml:space="preserve"> really fun and I found it interesting </w:t>
             </w:r>
           </w:p>
         </w:tc>
@@ -9315,7 +10792,61 @@
                 <w:color w:val="000000"/>
                 <w:lang w:eastAsia="zh-CN"/>
               </w:rPr>
-              <w:t xml:space="preserve">Positive effect of defect, dislocastion and impurities on materials' properties;Solid solubility's rules;The examples of defect in the nature, Cactus and diamonds </w:t>
+              <w:t xml:space="preserve">Positive effect of defect, </w:t>
+            </w:r>
+            <w:proofErr w:type="spellStart"/>
+            <w:r>
+              <w:rPr>
+                <w:rFonts w:ascii="Calibri" w:eastAsia="Times New Roman" w:hAnsi="Calibri" w:cs="Times New Roman"/>
+                <w:color w:val="000000"/>
+                <w:lang w:eastAsia="zh-CN"/>
+              </w:rPr>
+              <w:t>dislocastion</w:t>
+            </w:r>
+            <w:proofErr w:type="spellEnd"/>
+            <w:r>
+              <w:rPr>
+                <w:rFonts w:ascii="Calibri" w:eastAsia="Times New Roman" w:hAnsi="Calibri" w:cs="Times New Roman"/>
+                <w:color w:val="000000"/>
+                <w:lang w:eastAsia="zh-CN"/>
+              </w:rPr>
+              <w:t xml:space="preserve"> and impurities on materials' </w:t>
+            </w:r>
+            <w:proofErr w:type="spellStart"/>
+            <w:r>
+              <w:rPr>
+                <w:rFonts w:ascii="Calibri" w:eastAsia="Times New Roman" w:hAnsi="Calibri" w:cs="Times New Roman"/>
+                <w:color w:val="000000"/>
+                <w:lang w:eastAsia="zh-CN"/>
+              </w:rPr>
+              <w:t>properties;Solid</w:t>
+            </w:r>
+            <w:proofErr w:type="spellEnd"/>
+            <w:r>
+              <w:rPr>
+                <w:rFonts w:ascii="Calibri" w:eastAsia="Times New Roman" w:hAnsi="Calibri" w:cs="Times New Roman"/>
+                <w:color w:val="000000"/>
+                <w:lang w:eastAsia="zh-CN"/>
+              </w:rPr>
+              <w:t xml:space="preserve"> solubility's </w:t>
+            </w:r>
+            <w:proofErr w:type="spellStart"/>
+            <w:r>
+              <w:rPr>
+                <w:rFonts w:ascii="Calibri" w:eastAsia="Times New Roman" w:hAnsi="Calibri" w:cs="Times New Roman"/>
+                <w:color w:val="000000"/>
+                <w:lang w:eastAsia="zh-CN"/>
+              </w:rPr>
+              <w:t>rules;The</w:t>
+            </w:r>
+            <w:proofErr w:type="spellEnd"/>
+            <w:r>
+              <w:rPr>
+                <w:rFonts w:ascii="Calibri" w:eastAsia="Times New Roman" w:hAnsi="Calibri" w:cs="Times New Roman"/>
+                <w:color w:val="000000"/>
+                <w:lang w:eastAsia="zh-CN"/>
+              </w:rPr>
+              <w:t xml:space="preserve"> examples of defect in the nature, Cactus and diamonds </w:t>
             </w:r>
           </w:p>
         </w:tc>
@@ -9348,7 +10879,25 @@
                 <w:color w:val="000000"/>
                 <w:lang w:eastAsia="zh-CN"/>
               </w:rPr>
-              <w:t xml:space="preserve">. Defects can make material stronger. Mix of metals melts varied (slush);I thought learning about the defects was interesting because I never knew they could actually be a good thing;I found the solubility graphs of metals interesting how it depends mainly on atomic radius to see if two metals are soluble </w:t>
+              <w:t xml:space="preserve">. Defects can make material stronger. Mix of metals melts varied (slush);I thought learning about the defects was interesting because I never knew they could actually be a good </w:t>
+            </w:r>
+            <w:proofErr w:type="spellStart"/>
+            <w:r>
+              <w:rPr>
+                <w:rFonts w:ascii="Calibri" w:eastAsia="Times New Roman" w:hAnsi="Calibri" w:cs="Times New Roman"/>
+                <w:color w:val="000000"/>
+                <w:lang w:eastAsia="zh-CN"/>
+              </w:rPr>
+              <w:t>thing;I</w:t>
+            </w:r>
+            <w:proofErr w:type="spellEnd"/>
+            <w:r>
+              <w:rPr>
+                <w:rFonts w:ascii="Calibri" w:eastAsia="Times New Roman" w:hAnsi="Calibri" w:cs="Times New Roman"/>
+                <w:color w:val="000000"/>
+                <w:lang w:eastAsia="zh-CN"/>
+              </w:rPr>
+              <w:t xml:space="preserve"> found the solubility graphs of metals interesting how it depends mainly on atomic radius to see if two metals are soluble </w:t>
             </w:r>
           </w:p>
         </w:tc>
@@ -9445,7 +10994,43 @@
                 <w:color w:val="000000"/>
                 <w:lang w:eastAsia="zh-CN"/>
               </w:rPr>
-              <w:t xml:space="preserve">Grading process;Homework assignments;Differences between types of bonding </w:t>
+              <w:t xml:space="preserve">Grading </w:t>
+            </w:r>
+            <w:proofErr w:type="spellStart"/>
+            <w:r>
+              <w:rPr>
+                <w:rFonts w:ascii="Calibri" w:eastAsia="Times New Roman" w:hAnsi="Calibri" w:cs="Times New Roman"/>
+                <w:color w:val="000000"/>
+                <w:lang w:eastAsia="zh-CN"/>
+              </w:rPr>
+              <w:t>process;Homework</w:t>
+            </w:r>
+            <w:proofErr w:type="spellEnd"/>
+            <w:r>
+              <w:rPr>
+                <w:rFonts w:ascii="Calibri" w:eastAsia="Times New Roman" w:hAnsi="Calibri" w:cs="Times New Roman"/>
+                <w:color w:val="000000"/>
+                <w:lang w:eastAsia="zh-CN"/>
+              </w:rPr>
+              <w:t xml:space="preserve"> </w:t>
+            </w:r>
+            <w:proofErr w:type="spellStart"/>
+            <w:r>
+              <w:rPr>
+                <w:rFonts w:ascii="Calibri" w:eastAsia="Times New Roman" w:hAnsi="Calibri" w:cs="Times New Roman"/>
+                <w:color w:val="000000"/>
+                <w:lang w:eastAsia="zh-CN"/>
+              </w:rPr>
+              <w:t>assignments;Differences</w:t>
+            </w:r>
+            <w:proofErr w:type="spellEnd"/>
+            <w:r>
+              <w:rPr>
+                <w:rFonts w:ascii="Calibri" w:eastAsia="Times New Roman" w:hAnsi="Calibri" w:cs="Times New Roman"/>
+                <w:color w:val="000000"/>
+                <w:lang w:eastAsia="zh-CN"/>
+              </w:rPr>
+              <w:t xml:space="preserve"> between types of bonding </w:t>
             </w:r>
           </w:p>
         </w:tc>
@@ -9478,7 +11063,43 @@
                 <w:color w:val="000000"/>
                 <w:lang w:eastAsia="zh-CN"/>
               </w:rPr>
-              <w:t xml:space="preserve">The grading is kind of confusing but as the class progresses I am sure it will be more clear. By the sounds of it, the grading has been chosen based on a method that will ensure students equal fairness and an opportunity to succeed;I think that even though grade normalizing was interesting, I think it was somewhat confusing and needs a little more explaining;Nothing presented was confusing, material that was given on the pre-test was confusing (Need to learn those topics) </w:t>
+              <w:t xml:space="preserve">The grading is kind of confusing but as the class progresses I am sure it will be more clear. By the sounds of it, the grading has been chosen based on a method that will ensure students equal fairness and an opportunity to </w:t>
+            </w:r>
+            <w:proofErr w:type="spellStart"/>
+            <w:r>
+              <w:rPr>
+                <w:rFonts w:ascii="Calibri" w:eastAsia="Times New Roman" w:hAnsi="Calibri" w:cs="Times New Roman"/>
+                <w:color w:val="000000"/>
+                <w:lang w:eastAsia="zh-CN"/>
+              </w:rPr>
+              <w:t>succeed;I</w:t>
+            </w:r>
+            <w:proofErr w:type="spellEnd"/>
+            <w:r>
+              <w:rPr>
+                <w:rFonts w:ascii="Calibri" w:eastAsia="Times New Roman" w:hAnsi="Calibri" w:cs="Times New Roman"/>
+                <w:color w:val="000000"/>
+                <w:lang w:eastAsia="zh-CN"/>
+              </w:rPr>
+              <w:t xml:space="preserve"> think that even though grade normalizing was interesting, I think it was somewhat confusing and needs a little more </w:t>
+            </w:r>
+            <w:proofErr w:type="spellStart"/>
+            <w:r>
+              <w:rPr>
+                <w:rFonts w:ascii="Calibri" w:eastAsia="Times New Roman" w:hAnsi="Calibri" w:cs="Times New Roman"/>
+                <w:color w:val="000000"/>
+                <w:lang w:eastAsia="zh-CN"/>
+              </w:rPr>
+              <w:t>explaining;Nothing</w:t>
+            </w:r>
+            <w:proofErr w:type="spellEnd"/>
+            <w:r>
+              <w:rPr>
+                <w:rFonts w:ascii="Calibri" w:eastAsia="Times New Roman" w:hAnsi="Calibri" w:cs="Times New Roman"/>
+                <w:color w:val="000000"/>
+                <w:lang w:eastAsia="zh-CN"/>
+              </w:rPr>
+              <w:t xml:space="preserve"> presented was confusing, material that was given on the pre-test was confusing (Need to learn those topics) </w:t>
             </w:r>
           </w:p>
         </w:tc>
@@ -9564,7 +11185,79 @@
                 <w:color w:val="000000"/>
                 <w:lang w:eastAsia="zh-CN"/>
               </w:rPr>
-              <w:t xml:space="preserve">Indexing (most confusing was: choosing the nw origin, then directions within unit cell and then fractions for indecies);Differences between unit cells  (BCC, FCC, etc), unit cell calculations related to r &amp; a, unit cell volume;APF and determining close packing </w:t>
+              <w:t xml:space="preserve">Indexing (most confusing was: choosing the </w:t>
+            </w:r>
+            <w:proofErr w:type="spellStart"/>
+            <w:r>
+              <w:rPr>
+                <w:rFonts w:ascii="Calibri" w:eastAsia="Times New Roman" w:hAnsi="Calibri" w:cs="Times New Roman"/>
+                <w:color w:val="000000"/>
+                <w:lang w:eastAsia="zh-CN"/>
+              </w:rPr>
+              <w:t>nw</w:t>
+            </w:r>
+            <w:proofErr w:type="spellEnd"/>
+            <w:r>
+              <w:rPr>
+                <w:rFonts w:ascii="Calibri" w:eastAsia="Times New Roman" w:hAnsi="Calibri" w:cs="Times New Roman"/>
+                <w:color w:val="000000"/>
+                <w:lang w:eastAsia="zh-CN"/>
+              </w:rPr>
+              <w:t xml:space="preserve"> origin, then directions within unit cell and then fractions for </w:t>
+            </w:r>
+            <w:proofErr w:type="spellStart"/>
+            <w:r>
+              <w:rPr>
+                <w:rFonts w:ascii="Calibri" w:eastAsia="Times New Roman" w:hAnsi="Calibri" w:cs="Times New Roman"/>
+                <w:color w:val="000000"/>
+                <w:lang w:eastAsia="zh-CN"/>
+              </w:rPr>
+              <w:t>indecies</w:t>
+            </w:r>
+            <w:proofErr w:type="spellEnd"/>
+            <w:r>
+              <w:rPr>
+                <w:rFonts w:ascii="Calibri" w:eastAsia="Times New Roman" w:hAnsi="Calibri" w:cs="Times New Roman"/>
+                <w:color w:val="000000"/>
+                <w:lang w:eastAsia="zh-CN"/>
+              </w:rPr>
+              <w:t xml:space="preserve">);Differences between unit cells  (BCC, FCC, </w:t>
+            </w:r>
+            <w:proofErr w:type="spellStart"/>
+            <w:r>
+              <w:rPr>
+                <w:rFonts w:ascii="Calibri" w:eastAsia="Times New Roman" w:hAnsi="Calibri" w:cs="Times New Roman"/>
+                <w:color w:val="000000"/>
+                <w:lang w:eastAsia="zh-CN"/>
+              </w:rPr>
+              <w:t>etc</w:t>
+            </w:r>
+            <w:proofErr w:type="spellEnd"/>
+            <w:r>
+              <w:rPr>
+                <w:rFonts w:ascii="Calibri" w:eastAsia="Times New Roman" w:hAnsi="Calibri" w:cs="Times New Roman"/>
+                <w:color w:val="000000"/>
+                <w:lang w:eastAsia="zh-CN"/>
+              </w:rPr>
+              <w:t xml:space="preserve">), unit cell calculations related to r &amp; a, unit cell </w:t>
+            </w:r>
+            <w:proofErr w:type="spellStart"/>
+            <w:r>
+              <w:rPr>
+                <w:rFonts w:ascii="Calibri" w:eastAsia="Times New Roman" w:hAnsi="Calibri" w:cs="Times New Roman"/>
+                <w:color w:val="000000"/>
+                <w:lang w:eastAsia="zh-CN"/>
+              </w:rPr>
+              <w:t>volume;APF</w:t>
+            </w:r>
+            <w:proofErr w:type="spellEnd"/>
+            <w:r>
+              <w:rPr>
+                <w:rFonts w:ascii="Calibri" w:eastAsia="Times New Roman" w:hAnsi="Calibri" w:cs="Times New Roman"/>
+                <w:color w:val="000000"/>
+                <w:lang w:eastAsia="zh-CN"/>
+              </w:rPr>
+              <w:t xml:space="preserve"> and determining close packing </w:t>
             </w:r>
           </w:p>
         </w:tc>
@@ -9597,7 +11290,35 @@
                 <w:color w:val="000000"/>
                 <w:lang w:eastAsia="zh-CN"/>
               </w:rPr>
-              <w:t xml:space="preserve">I understood everything but my group had problems with their coordinate systems. Maybe the similarities between this and vectors (unit vectors) could be emphasized;Why don't (like the coordinates of the origin) have round brackets around them? I understand that the vector needs square brackets but I thought points should be written </w:t>
+              <w:t xml:space="preserve">I understood everything but my group had problems with their coordinate systems. Maybe the similarities between this and vectors (unit vectors) could be </w:t>
+            </w:r>
+            <w:proofErr w:type="spellStart"/>
+            <w:r>
+              <w:rPr>
+                <w:rFonts w:ascii="Calibri" w:eastAsia="Times New Roman" w:hAnsi="Calibri" w:cs="Times New Roman"/>
+                <w:color w:val="000000"/>
+                <w:lang w:eastAsia="zh-CN"/>
+              </w:rPr>
+              <w:t>emphasized</w:t>
+            </w:r>
+            <w:proofErr w:type="gramStart"/>
+            <w:r>
+              <w:rPr>
+                <w:rFonts w:ascii="Calibri" w:eastAsia="Times New Roman" w:hAnsi="Calibri" w:cs="Times New Roman"/>
+                <w:color w:val="000000"/>
+                <w:lang w:eastAsia="zh-CN"/>
+              </w:rPr>
+              <w:t>;Why</w:t>
+            </w:r>
+            <w:proofErr w:type="spellEnd"/>
+            <w:proofErr w:type="gramEnd"/>
+            <w:r>
+              <w:rPr>
+                <w:rFonts w:ascii="Calibri" w:eastAsia="Times New Roman" w:hAnsi="Calibri" w:cs="Times New Roman"/>
+                <w:color w:val="000000"/>
+                <w:lang w:eastAsia="zh-CN"/>
+              </w:rPr>
+              <w:t xml:space="preserve"> don't (like the coordinates of the origin) have round brackets around them? I understand that the vector needs square brackets but I thought points should be written </w:t>
             </w:r>
             <w:r>
               <w:rPr>
@@ -9692,7 +11413,61 @@
                 <w:color w:val="000000"/>
                 <w:lang w:eastAsia="zh-CN"/>
               </w:rPr>
-              <w:t xml:space="preserve">Different types of diffusion related processing (distinguishing them);Understanding and applications of Fick's laws formula;Activation energy's graph and factors affecting it;Understanding of what diffusion means and how it occur in metals;Mechanical properties calculation (in test review, problem III, stress-strain curve);Test review needs more time </w:t>
+              <w:t xml:space="preserve">Different types of diffusion related processing (distinguishing them);Understanding and applications of Fick's laws </w:t>
+            </w:r>
+            <w:proofErr w:type="spellStart"/>
+            <w:r>
+              <w:rPr>
+                <w:rFonts w:ascii="Calibri" w:eastAsia="Times New Roman" w:hAnsi="Calibri" w:cs="Times New Roman"/>
+                <w:color w:val="000000"/>
+                <w:lang w:eastAsia="zh-CN"/>
+              </w:rPr>
+              <w:t>formula;Activation</w:t>
+            </w:r>
+            <w:proofErr w:type="spellEnd"/>
+            <w:r>
+              <w:rPr>
+                <w:rFonts w:ascii="Calibri" w:eastAsia="Times New Roman" w:hAnsi="Calibri" w:cs="Times New Roman"/>
+                <w:color w:val="000000"/>
+                <w:lang w:eastAsia="zh-CN"/>
+              </w:rPr>
+              <w:t xml:space="preserve"> energy's graph and factors affecting </w:t>
+            </w:r>
+            <w:proofErr w:type="spellStart"/>
+            <w:r>
+              <w:rPr>
+                <w:rFonts w:ascii="Calibri" w:eastAsia="Times New Roman" w:hAnsi="Calibri" w:cs="Times New Roman"/>
+                <w:color w:val="000000"/>
+                <w:lang w:eastAsia="zh-CN"/>
+              </w:rPr>
+              <w:t>it;Understanding</w:t>
+            </w:r>
+            <w:proofErr w:type="spellEnd"/>
+            <w:r>
+              <w:rPr>
+                <w:rFonts w:ascii="Calibri" w:eastAsia="Times New Roman" w:hAnsi="Calibri" w:cs="Times New Roman"/>
+                <w:color w:val="000000"/>
+                <w:lang w:eastAsia="zh-CN"/>
+              </w:rPr>
+              <w:t xml:space="preserve"> of what diffusion means and how it occur in </w:t>
+            </w:r>
+            <w:proofErr w:type="spellStart"/>
+            <w:r>
+              <w:rPr>
+                <w:rFonts w:ascii="Calibri" w:eastAsia="Times New Roman" w:hAnsi="Calibri" w:cs="Times New Roman"/>
+                <w:color w:val="000000"/>
+                <w:lang w:eastAsia="zh-CN"/>
+              </w:rPr>
+              <w:t>metals;Mechanical</w:t>
+            </w:r>
+            <w:proofErr w:type="spellEnd"/>
+            <w:r>
+              <w:rPr>
+                <w:rFonts w:ascii="Calibri" w:eastAsia="Times New Roman" w:hAnsi="Calibri" w:cs="Times New Roman"/>
+                <w:color w:val="000000"/>
+                <w:lang w:eastAsia="zh-CN"/>
+              </w:rPr>
+              <w:t xml:space="preserve"> properties calculation (in test review, problem III, stress-strain curve);Test review needs more time </w:t>
             </w:r>
           </w:p>
         </w:tc>
@@ -9725,7 +11500,81 @@
                 <w:color w:val="000000"/>
                 <w:lang w:eastAsia="zh-CN"/>
               </w:rPr>
-              <w:t xml:space="preserve">I don't understand all of the diffusion types And their importance;Do you really read these? How do I know?How much does the woodpecker elongate? Include all assumptions;I found what diffusion actually is a bit confusing </w:t>
+              <w:t xml:space="preserve">I don't understand all of the diffusion types And their </w:t>
+            </w:r>
+            <w:proofErr w:type="spellStart"/>
+            <w:r>
+              <w:rPr>
+                <w:rFonts w:ascii="Calibri" w:eastAsia="Times New Roman" w:hAnsi="Calibri" w:cs="Times New Roman"/>
+                <w:color w:val="000000"/>
+                <w:lang w:eastAsia="zh-CN"/>
+              </w:rPr>
+              <w:t>importance</w:t>
+            </w:r>
+            <w:proofErr w:type="gramStart"/>
+            <w:r>
+              <w:rPr>
+                <w:rFonts w:ascii="Calibri" w:eastAsia="Times New Roman" w:hAnsi="Calibri" w:cs="Times New Roman"/>
+                <w:color w:val="000000"/>
+                <w:lang w:eastAsia="zh-CN"/>
+              </w:rPr>
+              <w:t>;Do</w:t>
+            </w:r>
+            <w:proofErr w:type="spellEnd"/>
+            <w:proofErr w:type="gramEnd"/>
+            <w:r>
+              <w:rPr>
+                <w:rFonts w:ascii="Calibri" w:eastAsia="Times New Roman" w:hAnsi="Calibri" w:cs="Times New Roman"/>
+                <w:color w:val="000000"/>
+                <w:lang w:eastAsia="zh-CN"/>
+              </w:rPr>
+              <w:t xml:space="preserve"> you really read these? How do I </w:t>
+            </w:r>
+            <w:proofErr w:type="spellStart"/>
+            <w:r>
+              <w:rPr>
+                <w:rFonts w:ascii="Calibri" w:eastAsia="Times New Roman" w:hAnsi="Calibri" w:cs="Times New Roman"/>
+                <w:color w:val="000000"/>
+                <w:lang w:eastAsia="zh-CN"/>
+              </w:rPr>
+              <w:t>know</w:t>
+            </w:r>
+            <w:proofErr w:type="gramStart"/>
+            <w:r>
+              <w:rPr>
+                <w:rFonts w:ascii="Calibri" w:eastAsia="Times New Roman" w:hAnsi="Calibri" w:cs="Times New Roman"/>
+                <w:color w:val="000000"/>
+                <w:lang w:eastAsia="zh-CN"/>
+              </w:rPr>
+              <w:t>?How</w:t>
+            </w:r>
+            <w:proofErr w:type="spellEnd"/>
+            <w:proofErr w:type="gramEnd"/>
+            <w:r>
+              <w:rPr>
+                <w:rFonts w:ascii="Calibri" w:eastAsia="Times New Roman" w:hAnsi="Calibri" w:cs="Times New Roman"/>
+                <w:color w:val="000000"/>
+                <w:lang w:eastAsia="zh-CN"/>
+              </w:rPr>
+              <w:t xml:space="preserve"> much does the woodpecker elongate? Include all </w:t>
+            </w:r>
+            <w:proofErr w:type="spellStart"/>
+            <w:r>
+              <w:rPr>
+                <w:rFonts w:ascii="Calibri" w:eastAsia="Times New Roman" w:hAnsi="Calibri" w:cs="Times New Roman"/>
+                <w:color w:val="000000"/>
+                <w:lang w:eastAsia="zh-CN"/>
+              </w:rPr>
+              <w:t>assumptions;I</w:t>
+            </w:r>
+            <w:proofErr w:type="spellEnd"/>
+            <w:r>
+              <w:rPr>
+                <w:rFonts w:ascii="Calibri" w:eastAsia="Times New Roman" w:hAnsi="Calibri" w:cs="Times New Roman"/>
+                <w:color w:val="000000"/>
+                <w:lang w:eastAsia="zh-CN"/>
+              </w:rPr>
+              <w:t xml:space="preserve"> found what diffusion actually is a bit confusing </w:t>
             </w:r>
           </w:p>
         </w:tc>
@@ -9822,7 +11671,43 @@
                 <w:color w:val="000000"/>
                 <w:lang w:eastAsia="zh-CN"/>
               </w:rPr>
-              <w:t xml:space="preserve">Working in a small group;Picures and visuals;Teaching to others </w:t>
+              <w:t xml:space="preserve">Working in a small </w:t>
+            </w:r>
+            <w:proofErr w:type="spellStart"/>
+            <w:r>
+              <w:rPr>
+                <w:rFonts w:ascii="Calibri" w:eastAsia="Times New Roman" w:hAnsi="Calibri" w:cs="Times New Roman"/>
+                <w:color w:val="000000"/>
+                <w:lang w:eastAsia="zh-CN"/>
+              </w:rPr>
+              <w:t>group;Picures</w:t>
+            </w:r>
+            <w:proofErr w:type="spellEnd"/>
+            <w:r>
+              <w:rPr>
+                <w:rFonts w:ascii="Calibri" w:eastAsia="Times New Roman" w:hAnsi="Calibri" w:cs="Times New Roman"/>
+                <w:color w:val="000000"/>
+                <w:lang w:eastAsia="zh-CN"/>
+              </w:rPr>
+              <w:t xml:space="preserve"> and </w:t>
+            </w:r>
+            <w:proofErr w:type="spellStart"/>
+            <w:r>
+              <w:rPr>
+                <w:rFonts w:ascii="Calibri" w:eastAsia="Times New Roman" w:hAnsi="Calibri" w:cs="Times New Roman"/>
+                <w:color w:val="000000"/>
+                <w:lang w:eastAsia="zh-CN"/>
+              </w:rPr>
+              <w:t>visuals;Teaching</w:t>
+            </w:r>
+            <w:proofErr w:type="spellEnd"/>
+            <w:r>
+              <w:rPr>
+                <w:rFonts w:ascii="Calibri" w:eastAsia="Times New Roman" w:hAnsi="Calibri" w:cs="Times New Roman"/>
+                <w:color w:val="000000"/>
+                <w:lang w:eastAsia="zh-CN"/>
+              </w:rPr>
+              <w:t xml:space="preserve"> to others </w:t>
             </w:r>
           </w:p>
         </w:tc>
@@ -9855,7 +11740,43 @@
                 <w:color w:val="000000"/>
                 <w:lang w:eastAsia="zh-CN"/>
               </w:rPr>
-              <w:t>I like group discussions &amp; learning, but not group assignments;I learned about different materials and I learned that I'm going to have to study hard for this class;I learned that I learn best by seeing things presented on the power point</w:t>
+              <w:t xml:space="preserve">I like group discussions &amp; learning, but not group </w:t>
+            </w:r>
+            <w:proofErr w:type="spellStart"/>
+            <w:r>
+              <w:rPr>
+                <w:rFonts w:ascii="Calibri" w:eastAsia="Times New Roman" w:hAnsi="Calibri" w:cs="Times New Roman"/>
+                <w:color w:val="000000"/>
+                <w:lang w:eastAsia="zh-CN"/>
+              </w:rPr>
+              <w:t>assignments;I</w:t>
+            </w:r>
+            <w:proofErr w:type="spellEnd"/>
+            <w:r>
+              <w:rPr>
+                <w:rFonts w:ascii="Calibri" w:eastAsia="Times New Roman" w:hAnsi="Calibri" w:cs="Times New Roman"/>
+                <w:color w:val="000000"/>
+                <w:lang w:eastAsia="zh-CN"/>
+              </w:rPr>
+              <w:t xml:space="preserve"> learned about different materials and I learned that I'm going to have to study hard for this </w:t>
+            </w:r>
+            <w:proofErr w:type="spellStart"/>
+            <w:r>
+              <w:rPr>
+                <w:rFonts w:ascii="Calibri" w:eastAsia="Times New Roman" w:hAnsi="Calibri" w:cs="Times New Roman"/>
+                <w:color w:val="000000"/>
+                <w:lang w:eastAsia="zh-CN"/>
+              </w:rPr>
+              <w:t>class;I</w:t>
+            </w:r>
+            <w:proofErr w:type="spellEnd"/>
+            <w:r>
+              <w:rPr>
+                <w:rFonts w:ascii="Calibri" w:eastAsia="Times New Roman" w:hAnsi="Calibri" w:cs="Times New Roman"/>
+                <w:color w:val="000000"/>
+                <w:lang w:eastAsia="zh-CN"/>
+              </w:rPr>
+              <w:t xml:space="preserve"> learned that I learn best by seeing things presented on the power point</w:t>
             </w:r>
           </w:p>
         </w:tc>
@@ -9941,7 +11862,25 @@
                 <w:color w:val="000000"/>
                 <w:lang w:eastAsia="zh-CN"/>
               </w:rPr>
-              <w:t xml:space="preserve">Activities and group working;Pictures, diagram and examples </w:t>
+              <w:t xml:space="preserve">Activities and group </w:t>
+            </w:r>
+            <w:proofErr w:type="spellStart"/>
+            <w:r>
+              <w:rPr>
+                <w:rFonts w:ascii="Calibri" w:eastAsia="Times New Roman" w:hAnsi="Calibri" w:cs="Times New Roman"/>
+                <w:color w:val="000000"/>
+                <w:lang w:eastAsia="zh-CN"/>
+              </w:rPr>
+              <w:t>working;Pictures</w:t>
+            </w:r>
+            <w:proofErr w:type="spellEnd"/>
+            <w:r>
+              <w:rPr>
+                <w:rFonts w:ascii="Calibri" w:eastAsia="Times New Roman" w:hAnsi="Calibri" w:cs="Times New Roman"/>
+                <w:color w:val="000000"/>
+                <w:lang w:eastAsia="zh-CN"/>
+              </w:rPr>
+              <w:t xml:space="preserve">, diagram and examples </w:t>
             </w:r>
           </w:p>
         </w:tc>
@@ -9974,7 +11913,43 @@
                 <w:color w:val="000000"/>
                 <w:lang w:eastAsia="zh-CN"/>
               </w:rPr>
-              <w:t>I think if work sheets required me to explain, I would think more critically;I learned that I learn better and stay more focused when we do the in class activities since I can see the application of what we learn put into play right away;I learned that I need to ask questions about what I don't understand</w:t>
+              <w:t xml:space="preserve">I think if work sheets required me to explain, I would think more </w:t>
+            </w:r>
+            <w:proofErr w:type="spellStart"/>
+            <w:r>
+              <w:rPr>
+                <w:rFonts w:ascii="Calibri" w:eastAsia="Times New Roman" w:hAnsi="Calibri" w:cs="Times New Roman"/>
+                <w:color w:val="000000"/>
+                <w:lang w:eastAsia="zh-CN"/>
+              </w:rPr>
+              <w:t>critically;I</w:t>
+            </w:r>
+            <w:proofErr w:type="spellEnd"/>
+            <w:r>
+              <w:rPr>
+                <w:rFonts w:ascii="Calibri" w:eastAsia="Times New Roman" w:hAnsi="Calibri" w:cs="Times New Roman"/>
+                <w:color w:val="000000"/>
+                <w:lang w:eastAsia="zh-CN"/>
+              </w:rPr>
+              <w:t xml:space="preserve"> learned that I learn better and stay more focused when we do the in class activities since I can see the application of what we learn put into play right </w:t>
+            </w:r>
+            <w:proofErr w:type="spellStart"/>
+            <w:r>
+              <w:rPr>
+                <w:rFonts w:ascii="Calibri" w:eastAsia="Times New Roman" w:hAnsi="Calibri" w:cs="Times New Roman"/>
+                <w:color w:val="000000"/>
+                <w:lang w:eastAsia="zh-CN"/>
+              </w:rPr>
+              <w:t>away;I</w:t>
+            </w:r>
+            <w:proofErr w:type="spellEnd"/>
+            <w:r>
+              <w:rPr>
+                <w:rFonts w:ascii="Calibri" w:eastAsia="Times New Roman" w:hAnsi="Calibri" w:cs="Times New Roman"/>
+                <w:color w:val="000000"/>
+                <w:lang w:eastAsia="zh-CN"/>
+              </w:rPr>
+              <w:t xml:space="preserve"> learned that I need to ask questions about what I don't understand</w:t>
             </w:r>
           </w:p>
         </w:tc>
@@ -10060,7 +12035,43 @@
                 <w:color w:val="000000"/>
                 <w:lang w:eastAsia="zh-CN"/>
               </w:rPr>
-              <w:t xml:space="preserve">Group activities are great;Need more explanation before doing activities;Pictures and visuals </w:t>
+              <w:t xml:space="preserve">Group activities are </w:t>
+            </w:r>
+            <w:proofErr w:type="spellStart"/>
+            <w:r>
+              <w:rPr>
+                <w:rFonts w:ascii="Calibri" w:eastAsia="Times New Roman" w:hAnsi="Calibri" w:cs="Times New Roman"/>
+                <w:color w:val="000000"/>
+                <w:lang w:eastAsia="zh-CN"/>
+              </w:rPr>
+              <w:t>great;Need</w:t>
+            </w:r>
+            <w:proofErr w:type="spellEnd"/>
+            <w:r>
+              <w:rPr>
+                <w:rFonts w:ascii="Calibri" w:eastAsia="Times New Roman" w:hAnsi="Calibri" w:cs="Times New Roman"/>
+                <w:color w:val="000000"/>
+                <w:lang w:eastAsia="zh-CN"/>
+              </w:rPr>
+              <w:t xml:space="preserve"> more explanation before doing </w:t>
+            </w:r>
+            <w:proofErr w:type="spellStart"/>
+            <w:r>
+              <w:rPr>
+                <w:rFonts w:ascii="Calibri" w:eastAsia="Times New Roman" w:hAnsi="Calibri" w:cs="Times New Roman"/>
+                <w:color w:val="000000"/>
+                <w:lang w:eastAsia="zh-CN"/>
+              </w:rPr>
+              <w:t>activities;Pictures</w:t>
+            </w:r>
+            <w:proofErr w:type="spellEnd"/>
+            <w:r>
+              <w:rPr>
+                <w:rFonts w:ascii="Calibri" w:eastAsia="Times New Roman" w:hAnsi="Calibri" w:cs="Times New Roman"/>
+                <w:color w:val="000000"/>
+                <w:lang w:eastAsia="zh-CN"/>
+              </w:rPr>
+              <w:t xml:space="preserve"> and visuals </w:t>
             </w:r>
           </w:p>
         </w:tc>
@@ -10093,7 +12104,99 @@
                 <w:color w:val="000000"/>
                 <w:lang w:eastAsia="zh-CN"/>
               </w:rPr>
-              <w:t>I learn better when I can see what the professor is pointing at;Because we had a different professor than normal, I learned that I can only learn by some professors. Some are harder to learn from than others. *Also, I'm visual person.;I learned that I donft learn very well when the lecture begings to talk and teach at a very fast pace</w:t>
+              <w:t xml:space="preserve">I learn better when I can see what the professor is pointing </w:t>
+            </w:r>
+            <w:proofErr w:type="spellStart"/>
+            <w:r>
+              <w:rPr>
+                <w:rFonts w:ascii="Calibri" w:eastAsia="Times New Roman" w:hAnsi="Calibri" w:cs="Times New Roman"/>
+                <w:color w:val="000000"/>
+                <w:lang w:eastAsia="zh-CN"/>
+              </w:rPr>
+              <w:t>at</w:t>
+            </w:r>
+            <w:proofErr w:type="gramStart"/>
+            <w:r>
+              <w:rPr>
+                <w:rFonts w:ascii="Calibri" w:eastAsia="Times New Roman" w:hAnsi="Calibri" w:cs="Times New Roman"/>
+                <w:color w:val="000000"/>
+                <w:lang w:eastAsia="zh-CN"/>
+              </w:rPr>
+              <w:t>;Because</w:t>
+            </w:r>
+            <w:proofErr w:type="spellEnd"/>
+            <w:proofErr w:type="gramEnd"/>
+            <w:r>
+              <w:rPr>
+                <w:rFonts w:ascii="Calibri" w:eastAsia="Times New Roman" w:hAnsi="Calibri" w:cs="Times New Roman"/>
+                <w:color w:val="000000"/>
+                <w:lang w:eastAsia="zh-CN"/>
+              </w:rPr>
+              <w:t xml:space="preserve"> we had a different professor than normal, I learned that I can only learn by some professors. Some are harder to learn from than others. *Also, I'm visual </w:t>
+            </w:r>
+            <w:proofErr w:type="spellStart"/>
+            <w:r>
+              <w:rPr>
+                <w:rFonts w:ascii="Calibri" w:eastAsia="Times New Roman" w:hAnsi="Calibri" w:cs="Times New Roman"/>
+                <w:color w:val="000000"/>
+                <w:lang w:eastAsia="zh-CN"/>
+              </w:rPr>
+              <w:t>person.</w:t>
+            </w:r>
+            <w:proofErr w:type="gramStart"/>
+            <w:r>
+              <w:rPr>
+                <w:rFonts w:ascii="Calibri" w:eastAsia="Times New Roman" w:hAnsi="Calibri" w:cs="Times New Roman"/>
+                <w:color w:val="000000"/>
+                <w:lang w:eastAsia="zh-CN"/>
+              </w:rPr>
+              <w:t>;I</w:t>
+            </w:r>
+            <w:proofErr w:type="spellEnd"/>
+            <w:proofErr w:type="gramEnd"/>
+            <w:r>
+              <w:rPr>
+                <w:rFonts w:ascii="Calibri" w:eastAsia="Times New Roman" w:hAnsi="Calibri" w:cs="Times New Roman"/>
+                <w:color w:val="000000"/>
+                <w:lang w:eastAsia="zh-CN"/>
+              </w:rPr>
+              <w:t xml:space="preserve"> learned that I </w:t>
+            </w:r>
+            <w:proofErr w:type="spellStart"/>
+            <w:r>
+              <w:rPr>
+                <w:rFonts w:ascii="Calibri" w:eastAsia="Times New Roman" w:hAnsi="Calibri" w:cs="Times New Roman"/>
+                <w:color w:val="000000"/>
+                <w:lang w:eastAsia="zh-CN"/>
+              </w:rPr>
+              <w:t>donft</w:t>
+            </w:r>
+            <w:proofErr w:type="spellEnd"/>
+            <w:r>
+              <w:rPr>
+                <w:rFonts w:ascii="Calibri" w:eastAsia="Times New Roman" w:hAnsi="Calibri" w:cs="Times New Roman"/>
+                <w:color w:val="000000"/>
+                <w:lang w:eastAsia="zh-CN"/>
+              </w:rPr>
+              <w:t xml:space="preserve"> learn very well when the lecture </w:t>
+            </w:r>
+            <w:proofErr w:type="spellStart"/>
+            <w:r>
+              <w:rPr>
+                <w:rFonts w:ascii="Calibri" w:eastAsia="Times New Roman" w:hAnsi="Calibri" w:cs="Times New Roman"/>
+                <w:color w:val="000000"/>
+                <w:lang w:eastAsia="zh-CN"/>
+              </w:rPr>
+              <w:t>begings</w:t>
+            </w:r>
+            <w:proofErr w:type="spellEnd"/>
+            <w:r>
+              <w:rPr>
+                <w:rFonts w:ascii="Calibri" w:eastAsia="Times New Roman" w:hAnsi="Calibri" w:cs="Times New Roman"/>
+                <w:color w:val="000000"/>
+                <w:lang w:eastAsia="zh-CN"/>
+              </w:rPr>
+              <w:t xml:space="preserve"> to talk and teach at a very fast pace</w:t>
             </w:r>
           </w:p>
         </w:tc>
@@ -10179,7 +12282,25 @@
                 <w:color w:val="000000"/>
                 <w:lang w:eastAsia="zh-CN"/>
               </w:rPr>
-              <w:t xml:space="preserve">Group activities help specially because of having the 4 steps instruction;Visuals help (pictures and graphs);Reviewing last week topic helps </w:t>
+              <w:t xml:space="preserve">Group activities help specially because of having the 4 steps </w:t>
+            </w:r>
+            <w:proofErr w:type="spellStart"/>
+            <w:r>
+              <w:rPr>
+                <w:rFonts w:ascii="Calibri" w:eastAsia="Times New Roman" w:hAnsi="Calibri" w:cs="Times New Roman"/>
+                <w:color w:val="000000"/>
+                <w:lang w:eastAsia="zh-CN"/>
+              </w:rPr>
+              <w:t>instruction;Visuals</w:t>
+            </w:r>
+            <w:proofErr w:type="spellEnd"/>
+            <w:r>
+              <w:rPr>
+                <w:rFonts w:ascii="Calibri" w:eastAsia="Times New Roman" w:hAnsi="Calibri" w:cs="Times New Roman"/>
+                <w:color w:val="000000"/>
+                <w:lang w:eastAsia="zh-CN"/>
+              </w:rPr>
+              <w:t xml:space="preserve"> help (pictures and graphs);Reviewing last week topic helps </w:t>
             </w:r>
           </w:p>
         </w:tc>
@@ -10212,7 +12333,61 @@
                 <w:color w:val="000000"/>
                 <w:lang w:eastAsia="zh-CN"/>
               </w:rPr>
-              <w:t>I metacogged about my procedural knowledge and gained definitional knowledge of the term "definitional knowledge";I learned that I learn well by doing the in class activities with my table as a group;I learned that I really hate spending about 60% at class each day relearning what we already know what was told to us 2 days prior, or what was told to us twice or thrice already in the same class</w:t>
+              <w:t xml:space="preserve">I </w:t>
+            </w:r>
+            <w:proofErr w:type="spellStart"/>
+            <w:r>
+              <w:rPr>
+                <w:rFonts w:ascii="Calibri" w:eastAsia="Times New Roman" w:hAnsi="Calibri" w:cs="Times New Roman"/>
+                <w:color w:val="000000"/>
+                <w:lang w:eastAsia="zh-CN"/>
+              </w:rPr>
+              <w:t>metacogged</w:t>
+            </w:r>
+            <w:proofErr w:type="spellEnd"/>
+            <w:r>
+              <w:rPr>
+                <w:rFonts w:ascii="Calibri" w:eastAsia="Times New Roman" w:hAnsi="Calibri" w:cs="Times New Roman"/>
+                <w:color w:val="000000"/>
+                <w:lang w:eastAsia="zh-CN"/>
+              </w:rPr>
+              <w:t xml:space="preserve"> about my procedural knowledge and gained definitional knowledge of the term "definitional </w:t>
+            </w:r>
+            <w:proofErr w:type="spellStart"/>
+            <w:r>
+              <w:rPr>
+                <w:rFonts w:ascii="Calibri" w:eastAsia="Times New Roman" w:hAnsi="Calibri" w:cs="Times New Roman"/>
+                <w:color w:val="000000"/>
+                <w:lang w:eastAsia="zh-CN"/>
+              </w:rPr>
+              <w:t>knowledge";I</w:t>
+            </w:r>
+            <w:proofErr w:type="spellEnd"/>
+            <w:r>
+              <w:rPr>
+                <w:rFonts w:ascii="Calibri" w:eastAsia="Times New Roman" w:hAnsi="Calibri" w:cs="Times New Roman"/>
+                <w:color w:val="000000"/>
+                <w:lang w:eastAsia="zh-CN"/>
+              </w:rPr>
+              <w:t xml:space="preserve"> learned that I learn well by doing the in class activities with my table as a </w:t>
+            </w:r>
+            <w:proofErr w:type="spellStart"/>
+            <w:r>
+              <w:rPr>
+                <w:rFonts w:ascii="Calibri" w:eastAsia="Times New Roman" w:hAnsi="Calibri" w:cs="Times New Roman"/>
+                <w:color w:val="000000"/>
+                <w:lang w:eastAsia="zh-CN"/>
+              </w:rPr>
+              <w:t>group;I</w:t>
+            </w:r>
+            <w:proofErr w:type="spellEnd"/>
+            <w:r>
+              <w:rPr>
+                <w:rFonts w:ascii="Calibri" w:eastAsia="Times New Roman" w:hAnsi="Calibri" w:cs="Times New Roman"/>
+                <w:color w:val="000000"/>
+                <w:lang w:eastAsia="zh-CN"/>
+              </w:rPr>
+              <w:t xml:space="preserve"> learned that I really hate spending about 60% at class each day relearning what we already know what was told to us 2 days prior, or what was told to us twice or thrice already in the same class</w:t>
             </w:r>
           </w:p>
         </w:tc>
@@ -11965,8 +14140,13 @@
       <w:pPr>
         <w:pStyle w:val="Heading3"/>
       </w:pPr>
+      <w:proofErr w:type="spellStart"/>
       <w:r>
-        <w:t>Ngram coverage</w:t>
+        <w:t>Ngram</w:t>
+      </w:r>
+      <w:proofErr w:type="spellEnd"/>
+      <w:r>
+        <w:t xml:space="preserve"> coverage</w:t>
       </w:r>
       <w:r>
         <w:t xml:space="preserve"> (tokenize by space)</w:t>
@@ -12117,7 +14297,25 @@
                 <w:color w:val="000000"/>
                 <w:lang w:eastAsia="zh-CN"/>
               </w:rPr>
-              <w:t># of coveraged points</w:t>
+              <w:t xml:space="preserve"># of </w:t>
+            </w:r>
+            <w:proofErr w:type="spellStart"/>
+            <w:r>
+              <w:rPr>
+                <w:rFonts w:ascii="Calibri" w:eastAsia="Times New Roman" w:hAnsi="Calibri" w:cs="Times New Roman"/>
+                <w:color w:val="000000"/>
+                <w:lang w:eastAsia="zh-CN"/>
+              </w:rPr>
+              <w:t>coveraged</w:t>
+            </w:r>
+            <w:proofErr w:type="spellEnd"/>
+            <w:r>
+              <w:rPr>
+                <w:rFonts w:ascii="Calibri" w:eastAsia="Times New Roman" w:hAnsi="Calibri" w:cs="Times New Roman"/>
+                <w:color w:val="000000"/>
+                <w:lang w:eastAsia="zh-CN"/>
+              </w:rPr>
+              <w:t xml:space="preserve"> points</w:t>
             </w:r>
           </w:p>
         </w:tc>
@@ -14770,12 +16968,20 @@
       <w:pPr>
         <w:pStyle w:val="Heading3"/>
       </w:pPr>
+    </w:p>
+    <w:p>
+      <w:pPr>
+        <w:pStyle w:val="Heading3"/>
+      </w:pPr>
+      <w:proofErr w:type="spellStart"/>
       <w:r>
-        <w:t>Ngram coverage (tokenize by punctuations)</w:t>
+        <w:t>Ngram</w:t>
+      </w:r>
+      <w:proofErr w:type="spellEnd"/>
+      <w:r>
+        <w:t xml:space="preserve"> coverage (tokenize by punctuations)</w:t>
       </w:r>
     </w:p>
-    <w:p/>
-    <w:p/>
     <w:tbl>
       <w:tblPr>
         <w:tblW w:w="7800" w:type="dxa"/>
@@ -14791,7 +16997,7 @@
       </w:tblGrid>
       <w:tr>
         <w:trPr>
-          <w:trHeight w:val="300"/>
+          <w:trHeight w:val="629"/>
         </w:trPr>
         <w:tc>
           <w:tcPr>
@@ -15340,7 +17546,6 @@
                 <w:color w:val="000000"/>
                 <w:lang w:eastAsia="zh-CN"/>
               </w:rPr>
-              <w:lastRenderedPageBreak/>
               <w:t xml:space="preserve">POI </w:t>
             </w:r>
           </w:p>
@@ -15689,6 +17894,7 @@
                 <w:color w:val="000000"/>
                 <w:lang w:eastAsia="zh-CN"/>
               </w:rPr>
+              <w:lastRenderedPageBreak/>
               <w:t xml:space="preserve">POI </w:t>
             </w:r>
           </w:p>
@@ -16829,6 +19035,8 @@
                 <w:lang w:eastAsia="zh-CN"/>
               </w:rPr>
             </w:pPr>
+            <w:bookmarkStart w:id="0" w:name="_GoBack"/>
+            <w:bookmarkEnd w:id="0"/>
             <w:r>
               <w:rPr>
                 <w:rFonts w:ascii="Calibri" w:eastAsia="Times New Roman" w:hAnsi="Calibri" w:cs="Times New Roman"/>
@@ -17578,6 +19786,9 @@
       </w:pPr>
       <w:r>
         <w:t>Examples</w:t>
+      </w:r>
+      <w:r>
+        <w:t xml:space="preserve"> that are not covered</w:t>
       </w:r>
     </w:p>
     <w:tbl>
@@ -17619,13 +19830,23 @@
                 <w:lang w:eastAsia="zh-CN"/>
               </w:rPr>
             </w:pPr>
-            <w:r>
-              <w:rPr>
-                <w:rFonts w:ascii="Calibri" w:eastAsia="Times New Roman" w:hAnsi="Calibri" w:cs="Times New Roman"/>
-                <w:color w:val="000000"/>
-                <w:lang w:eastAsia="zh-CN"/>
-              </w:rPr>
-              <w:t>ngrams with punctuation</w:t>
+            <w:proofErr w:type="spellStart"/>
+            <w:r>
+              <w:rPr>
+                <w:rFonts w:ascii="Calibri" w:eastAsia="Times New Roman" w:hAnsi="Calibri" w:cs="Times New Roman"/>
+                <w:color w:val="000000"/>
+                <w:lang w:eastAsia="zh-CN"/>
+              </w:rPr>
+              <w:t>ngrams</w:t>
+            </w:r>
+            <w:proofErr w:type="spellEnd"/>
+            <w:r>
+              <w:rPr>
+                <w:rFonts w:ascii="Calibri" w:eastAsia="Times New Roman" w:hAnsi="Calibri" w:cs="Times New Roman"/>
+                <w:color w:val="000000"/>
+                <w:lang w:eastAsia="zh-CN"/>
+              </w:rPr>
+              <w:t xml:space="preserve"> with punctuation</w:t>
             </w:r>
           </w:p>
         </w:tc>
@@ -17685,13 +19906,23 @@
                 <w:lang w:eastAsia="zh-CN"/>
               </w:rPr>
             </w:pPr>
-            <w:r>
-              <w:rPr>
-                <w:rFonts w:ascii="Calibri" w:eastAsia="Times New Roman" w:hAnsi="Calibri" w:cs="Times New Roman"/>
-                <w:color w:val="000000"/>
-                <w:lang w:eastAsia="zh-CN"/>
-              </w:rPr>
-              <w:t>ngrams without punctuation</w:t>
+            <w:proofErr w:type="spellStart"/>
+            <w:r>
+              <w:rPr>
+                <w:rFonts w:ascii="Calibri" w:eastAsia="Times New Roman" w:hAnsi="Calibri" w:cs="Times New Roman"/>
+                <w:color w:val="000000"/>
+                <w:lang w:eastAsia="zh-CN"/>
+              </w:rPr>
+              <w:t>ngrams</w:t>
+            </w:r>
+            <w:proofErr w:type="spellEnd"/>
+            <w:r>
+              <w:rPr>
+                <w:rFonts w:ascii="Calibri" w:eastAsia="Times New Roman" w:hAnsi="Calibri" w:cs="Times New Roman"/>
+                <w:color w:val="000000"/>
+                <w:lang w:eastAsia="zh-CN"/>
+              </w:rPr>
+              <w:t xml:space="preserve"> without punctuation</w:t>
             </w:r>
           </w:p>
         </w:tc>
@@ -17901,7 +20132,15 @@
                 <w:color w:val="000000"/>
                 <w:lang w:eastAsia="zh-CN"/>
               </w:rPr>
-              <w:t>they</w:t>
+              <w:t>T</w:t>
+            </w:r>
+            <w:r>
+              <w:rPr>
+                <w:rFonts w:ascii="Calibri" w:eastAsia="Times New Roman" w:hAnsi="Calibri" w:cs="Times New Roman"/>
+                <w:color w:val="000000"/>
+                <w:lang w:eastAsia="zh-CN"/>
+              </w:rPr>
+              <w:t>hey</w:t>
             </w:r>
           </w:p>
         </w:tc>
@@ -18040,7 +20279,15 @@
                 <w:color w:val="000000"/>
                 <w:lang w:eastAsia="zh-CN"/>
               </w:rPr>
-              <w:t>differences</w:t>
+              <w:t>D</w:t>
+            </w:r>
+            <w:r>
+              <w:rPr>
+                <w:rFonts w:ascii="Calibri" w:eastAsia="Times New Roman" w:hAnsi="Calibri" w:cs="Times New Roman"/>
+                <w:color w:val="000000"/>
+                <w:lang w:eastAsia="zh-CN"/>
+              </w:rPr>
+              <w:t>ifferences</w:t>
             </w:r>
           </w:p>
         </w:tc>
@@ -18312,6 +20559,7 @@
                 <w:lang w:eastAsia="zh-CN"/>
               </w:rPr>
             </w:pPr>
+            <w:proofErr w:type="spellStart"/>
             <w:r>
               <w:rPr>
                 <w:rFonts w:ascii="Calibri" w:eastAsia="Times New Roman" w:hAnsi="Calibri" w:cs="Times New Roman"/>
@@ -18320,6 +20568,7 @@
               </w:rPr>
               <w:t>cw</w:t>
             </w:r>
+            <w:proofErr w:type="spellEnd"/>
           </w:p>
         </w:tc>
         <w:tc>
@@ -18379,6 +20628,7 @@
                 <w:lang w:eastAsia="zh-CN"/>
               </w:rPr>
             </w:pPr>
+            <w:proofErr w:type="spellStart"/>
             <w:r>
               <w:rPr>
                 <w:rFonts w:ascii="Calibri" w:eastAsia="Times New Roman" w:hAnsi="Calibri" w:cs="Times New Roman"/>
@@ -18387,6 +20637,7 @@
               </w:rPr>
               <w:t>cw</w:t>
             </w:r>
+            <w:proofErr w:type="spellEnd"/>
           </w:p>
         </w:tc>
         <w:tc>
@@ -21099,7 +23350,6 @@
                 <w:color w:val="000000"/>
                 <w:lang w:eastAsia="zh-CN"/>
               </w:rPr>
-              <w:lastRenderedPageBreak/>
               <w:t>need more explanation</w:t>
             </w:r>
           </w:p>
@@ -21378,6 +23628,7 @@
                 <w:color w:val="000000"/>
                 <w:lang w:eastAsia="zh-CN"/>
               </w:rPr>
+              <w:lastRenderedPageBreak/>
               <w:t>the class</w:t>
             </w:r>
           </w:p>
@@ -22134,13 +24385,23 @@
                 <w:lang w:eastAsia="zh-CN"/>
               </w:rPr>
             </w:pPr>
-            <w:r>
-              <w:rPr>
-                <w:rFonts w:ascii="Calibri" w:eastAsia="Times New Roman" w:hAnsi="Calibri" w:cs="Times New Roman"/>
-                <w:color w:val="000000"/>
-                <w:lang w:eastAsia="zh-CN"/>
-              </w:rPr>
-              <w:t>cw ,</w:t>
+            <w:proofErr w:type="spellStart"/>
+            <w:r>
+              <w:rPr>
+                <w:rFonts w:ascii="Calibri" w:eastAsia="Times New Roman" w:hAnsi="Calibri" w:cs="Times New Roman"/>
+                <w:color w:val="000000"/>
+                <w:lang w:eastAsia="zh-CN"/>
+              </w:rPr>
+              <w:t>cw</w:t>
+            </w:r>
+            <w:proofErr w:type="spellEnd"/>
+            <w:r>
+              <w:rPr>
+                <w:rFonts w:ascii="Calibri" w:eastAsia="Times New Roman" w:hAnsi="Calibri" w:cs="Times New Roman"/>
+                <w:color w:val="000000"/>
+                <w:lang w:eastAsia="zh-CN"/>
+              </w:rPr>
+              <w:t xml:space="preserve"> ,</w:t>
             </w:r>
           </w:p>
         </w:tc>
@@ -22484,13 +24745,23 @@
                 <w:lang w:eastAsia="zh-CN"/>
               </w:rPr>
             </w:pPr>
-            <w:r>
-              <w:rPr>
-                <w:rFonts w:ascii="Calibri" w:eastAsia="Times New Roman" w:hAnsi="Calibri" w:cs="Times New Roman"/>
-                <w:color w:val="000000"/>
-                <w:lang w:eastAsia="zh-CN"/>
-              </w:rPr>
-              <w:t>mean?</w:t>
+            <w:proofErr w:type="gramStart"/>
+            <w:r>
+              <w:rPr>
+                <w:rFonts w:ascii="Calibri" w:eastAsia="Times New Roman" w:hAnsi="Calibri" w:cs="Times New Roman"/>
+                <w:color w:val="000000"/>
+                <w:lang w:eastAsia="zh-CN"/>
+              </w:rPr>
+              <w:t>mean</w:t>
+            </w:r>
+            <w:proofErr w:type="gramEnd"/>
+            <w:r>
+              <w:rPr>
+                <w:rFonts w:ascii="Calibri" w:eastAsia="Times New Roman" w:hAnsi="Calibri" w:cs="Times New Roman"/>
+                <w:color w:val="000000"/>
+                <w:lang w:eastAsia="zh-CN"/>
+              </w:rPr>
+              <w:t>?</w:t>
             </w:r>
           </w:p>
         </w:tc>
@@ -22623,6 +24894,7 @@
                 <w:lang w:eastAsia="zh-CN"/>
               </w:rPr>
             </w:pPr>
+            <w:proofErr w:type="spellStart"/>
             <w:r>
               <w:rPr>
                 <w:rFonts w:ascii="Calibri" w:eastAsia="Times New Roman" w:hAnsi="Calibri" w:cs="Times New Roman"/>
@@ -22631,6 +24903,7 @@
               </w:rPr>
               <w:t>difusion</w:t>
             </w:r>
+            <w:proofErr w:type="spellEnd"/>
           </w:p>
         </w:tc>
         <w:tc>
@@ -24086,8 +26359,18 @@
                 <w:color w:val="000000"/>
                 <w:lang w:eastAsia="zh-CN"/>
               </w:rPr>
-              <w:t>, cw</w:t>
-            </w:r>
+              <w:t xml:space="preserve">, </w:t>
+            </w:r>
+            <w:proofErr w:type="spellStart"/>
+            <w:r>
+              <w:rPr>
+                <w:rFonts w:ascii="Calibri" w:eastAsia="Times New Roman" w:hAnsi="Calibri" w:cs="Times New Roman"/>
+                <w:color w:val="000000"/>
+                <w:lang w:eastAsia="zh-CN"/>
+              </w:rPr>
+              <w:t>cw</w:t>
+            </w:r>
+            <w:proofErr w:type="spellEnd"/>
           </w:p>
         </w:tc>
         <w:tc>
@@ -24291,13 +26574,23 @@
                 <w:lang w:eastAsia="zh-CN"/>
               </w:rPr>
             </w:pPr>
-            <w:r>
-              <w:rPr>
-                <w:rFonts w:ascii="Calibri" w:eastAsia="Times New Roman" w:hAnsi="Calibri" w:cs="Times New Roman"/>
-                <w:color w:val="000000"/>
-                <w:lang w:eastAsia="zh-CN"/>
-              </w:rPr>
-              <w:t>cw,</w:t>
+            <w:proofErr w:type="spellStart"/>
+            <w:r>
+              <w:rPr>
+                <w:rFonts w:ascii="Calibri" w:eastAsia="Times New Roman" w:hAnsi="Calibri" w:cs="Times New Roman"/>
+                <w:color w:val="000000"/>
+                <w:lang w:eastAsia="zh-CN"/>
+              </w:rPr>
+              <w:t>cw</w:t>
+            </w:r>
+            <w:proofErr w:type="spellEnd"/>
+            <w:r>
+              <w:rPr>
+                <w:rFonts w:ascii="Calibri" w:eastAsia="Times New Roman" w:hAnsi="Calibri" w:cs="Times New Roman"/>
+                <w:color w:val="000000"/>
+                <w:lang w:eastAsia="zh-CN"/>
+              </w:rPr>
+              <w:t>,</w:t>
             </w:r>
           </w:p>
         </w:tc>
@@ -24430,13 +26723,23 @@
                 <w:lang w:eastAsia="zh-CN"/>
               </w:rPr>
             </w:pPr>
-            <w:r>
-              <w:rPr>
-                <w:rFonts w:ascii="Calibri" w:eastAsia="Times New Roman" w:hAnsi="Calibri" w:cs="Times New Roman"/>
-                <w:color w:val="000000"/>
-                <w:lang w:eastAsia="zh-CN"/>
-              </w:rPr>
-              <w:t>cw vs</w:t>
+            <w:proofErr w:type="spellStart"/>
+            <w:r>
+              <w:rPr>
+                <w:rFonts w:ascii="Calibri" w:eastAsia="Times New Roman" w:hAnsi="Calibri" w:cs="Times New Roman"/>
+                <w:color w:val="000000"/>
+                <w:lang w:eastAsia="zh-CN"/>
+              </w:rPr>
+              <w:t>cw</w:t>
+            </w:r>
+            <w:proofErr w:type="spellEnd"/>
+            <w:r>
+              <w:rPr>
+                <w:rFonts w:ascii="Calibri" w:eastAsia="Times New Roman" w:hAnsi="Calibri" w:cs="Times New Roman"/>
+                <w:color w:val="000000"/>
+                <w:lang w:eastAsia="zh-CN"/>
+              </w:rPr>
+              <w:t xml:space="preserve"> vs</w:t>
             </w:r>
           </w:p>
         </w:tc>
@@ -24775,13 +27078,23 @@
                 <w:lang w:eastAsia="zh-CN"/>
               </w:rPr>
             </w:pPr>
-            <w:r>
-              <w:rPr>
-                <w:rFonts w:ascii="Calibri" w:eastAsia="Times New Roman" w:hAnsi="Calibri" w:cs="Times New Roman"/>
-                <w:color w:val="000000"/>
-                <w:lang w:eastAsia="zh-CN"/>
-              </w:rPr>
-              <w:t>cw vs</w:t>
+            <w:proofErr w:type="spellStart"/>
+            <w:r>
+              <w:rPr>
+                <w:rFonts w:ascii="Calibri" w:eastAsia="Times New Roman" w:hAnsi="Calibri" w:cs="Times New Roman"/>
+                <w:color w:val="000000"/>
+                <w:lang w:eastAsia="zh-CN"/>
+              </w:rPr>
+              <w:t>cw</w:t>
+            </w:r>
+            <w:proofErr w:type="spellEnd"/>
+            <w:r>
+              <w:rPr>
+                <w:rFonts w:ascii="Calibri" w:eastAsia="Times New Roman" w:hAnsi="Calibri" w:cs="Times New Roman"/>
+                <w:color w:val="000000"/>
+                <w:lang w:eastAsia="zh-CN"/>
+              </w:rPr>
+              <w:t xml:space="preserve"> vs</w:t>
             </w:r>
           </w:p>
         </w:tc>
@@ -25820,13 +28133,23 @@
                 <w:lang w:eastAsia="zh-CN"/>
               </w:rPr>
             </w:pPr>
-            <w:r>
-              <w:rPr>
-                <w:rFonts w:ascii="Calibri" w:eastAsia="Times New Roman" w:hAnsi="Calibri" w:cs="Times New Roman"/>
-                <w:color w:val="000000"/>
-                <w:lang w:eastAsia="zh-CN"/>
-              </w:rPr>
-              <w:t>stell vs</w:t>
+            <w:proofErr w:type="spellStart"/>
+            <w:r>
+              <w:rPr>
+                <w:rFonts w:ascii="Calibri" w:eastAsia="Times New Roman" w:hAnsi="Calibri" w:cs="Times New Roman"/>
+                <w:color w:val="000000"/>
+                <w:lang w:eastAsia="zh-CN"/>
+              </w:rPr>
+              <w:t>stell</w:t>
+            </w:r>
+            <w:proofErr w:type="spellEnd"/>
+            <w:r>
+              <w:rPr>
+                <w:rFonts w:ascii="Calibri" w:eastAsia="Times New Roman" w:hAnsi="Calibri" w:cs="Times New Roman"/>
+                <w:color w:val="000000"/>
+                <w:lang w:eastAsia="zh-CN"/>
+              </w:rPr>
+              <w:t xml:space="preserve"> vs</w:t>
             </w:r>
           </w:p>
         </w:tc>
@@ -25893,7 +28216,25 @@
                 <w:color w:val="000000"/>
                 <w:lang w:eastAsia="zh-CN"/>
               </w:rPr>
-              <w:t>, cw vs</w:t>
+              <w:t xml:space="preserve">, </w:t>
+            </w:r>
+            <w:proofErr w:type="spellStart"/>
+            <w:r>
+              <w:rPr>
+                <w:rFonts w:ascii="Calibri" w:eastAsia="Times New Roman" w:hAnsi="Calibri" w:cs="Times New Roman"/>
+                <w:color w:val="000000"/>
+                <w:lang w:eastAsia="zh-CN"/>
+              </w:rPr>
+              <w:t>cw</w:t>
+            </w:r>
+            <w:proofErr w:type="spellEnd"/>
+            <w:r>
+              <w:rPr>
+                <w:rFonts w:ascii="Calibri" w:eastAsia="Times New Roman" w:hAnsi="Calibri" w:cs="Times New Roman"/>
+                <w:color w:val="000000"/>
+                <w:lang w:eastAsia="zh-CN"/>
+              </w:rPr>
+              <w:t xml:space="preserve"> vs</w:t>
             </w:r>
           </w:p>
         </w:tc>
@@ -26799,7 +29140,6 @@
                 <w:color w:val="000000"/>
                 <w:lang w:eastAsia="zh-CN"/>
               </w:rPr>
-              <w:lastRenderedPageBreak/>
               <w:t>and pictures help</w:t>
             </w:r>
           </w:p>
@@ -27078,6 +29418,7 @@
                 <w:color w:val="000000"/>
                 <w:lang w:eastAsia="zh-CN"/>
               </w:rPr>
+              <w:lastRenderedPageBreak/>
               <w:t>more explanation on graphs</w:t>
             </w:r>
           </w:p>
@@ -27217,7 +29558,25 @@
                 <w:color w:val="000000"/>
                 <w:lang w:eastAsia="zh-CN"/>
               </w:rPr>
-              <w:t>(comet crash, engine fallsâ€¦, world</w:t>
+              <w:t xml:space="preserve">(comet crash, engine </w:t>
+            </w:r>
+            <w:proofErr w:type="spellStart"/>
+            <w:r>
+              <w:rPr>
+                <w:rFonts w:ascii="Calibri" w:eastAsia="Times New Roman" w:hAnsi="Calibri" w:cs="Times New Roman"/>
+                <w:color w:val="000000"/>
+                <w:lang w:eastAsia="zh-CN"/>
+              </w:rPr>
+              <w:t>fallsâ</w:t>
+            </w:r>
+            <w:proofErr w:type="spellEnd"/>
+            <w:r>
+              <w:rPr>
+                <w:rFonts w:ascii="Calibri" w:eastAsia="Times New Roman" w:hAnsi="Calibri" w:cs="Times New Roman"/>
+                <w:color w:val="000000"/>
+                <w:lang w:eastAsia="zh-CN"/>
+              </w:rPr>
+              <w:t>€¦, world</w:t>
             </w:r>
           </w:p>
         </w:tc>
@@ -27278,6 +29637,7 @@
                 <w:lang w:eastAsia="zh-CN"/>
               </w:rPr>
             </w:pPr>
+            <w:proofErr w:type="spellStart"/>
             <w:r>
               <w:rPr>
                 <w:rFonts w:ascii="Calibri" w:eastAsia="Times New Roman" w:hAnsi="Calibri" w:cs="Times New Roman"/>
@@ -27286,6 +29646,7 @@
               </w:rPr>
               <w:t>difusion</w:t>
             </w:r>
+            <w:proofErr w:type="spellEnd"/>
           </w:p>
         </w:tc>
         <w:tc>
@@ -28469,8 +30830,18 @@
                 <w:color w:val="000000"/>
                 <w:lang w:eastAsia="zh-CN"/>
               </w:rPr>
-              <w:t>in class activities (spectially</w:t>
-            </w:r>
+              <w:t>in class activities (</w:t>
+            </w:r>
+            <w:proofErr w:type="spellStart"/>
+            <w:r>
+              <w:rPr>
+                <w:rFonts w:ascii="Calibri" w:eastAsia="Times New Roman" w:hAnsi="Calibri" w:cs="Times New Roman"/>
+                <w:color w:val="000000"/>
+                <w:lang w:eastAsia="zh-CN"/>
+              </w:rPr>
+              <w:t>spectially</w:t>
+            </w:r>
+            <w:proofErr w:type="spellEnd"/>
           </w:p>
         </w:tc>
         <w:tc>
@@ -29025,7 +31396,25 @@
                 <w:color w:val="000000"/>
                 <w:lang w:eastAsia="zh-CN"/>
               </w:rPr>
-              <w:t>vs cast iron (brooklyn bridge)</w:t>
+              <w:t>vs cast iron (</w:t>
+            </w:r>
+            <w:proofErr w:type="spellStart"/>
+            <w:r>
+              <w:rPr>
+                <w:rFonts w:ascii="Calibri" w:eastAsia="Times New Roman" w:hAnsi="Calibri" w:cs="Times New Roman"/>
+                <w:color w:val="000000"/>
+                <w:lang w:eastAsia="zh-CN"/>
+              </w:rPr>
+              <w:t>brooklyn</w:t>
+            </w:r>
+            <w:proofErr w:type="spellEnd"/>
+            <w:r>
+              <w:rPr>
+                <w:rFonts w:ascii="Calibri" w:eastAsia="Times New Roman" w:hAnsi="Calibri" w:cs="Times New Roman"/>
+                <w:color w:val="000000"/>
+                <w:lang w:eastAsia="zh-CN"/>
+              </w:rPr>
+              <w:t xml:space="preserve"> bridge)</w:t>
             </w:r>
           </w:p>
         </w:tc>
@@ -29164,7 +31553,25 @@
                 <w:color w:val="000000"/>
                 <w:lang w:eastAsia="zh-CN"/>
               </w:rPr>
-              <w:t>hot work, cw vs grain</w:t>
+              <w:t xml:space="preserve">hot work, </w:t>
+            </w:r>
+            <w:proofErr w:type="spellStart"/>
+            <w:r>
+              <w:rPr>
+                <w:rFonts w:ascii="Calibri" w:eastAsia="Times New Roman" w:hAnsi="Calibri" w:cs="Times New Roman"/>
+                <w:color w:val="000000"/>
+                <w:lang w:eastAsia="zh-CN"/>
+              </w:rPr>
+              <w:t>cw</w:t>
+            </w:r>
+            <w:proofErr w:type="spellEnd"/>
+            <w:r>
+              <w:rPr>
+                <w:rFonts w:ascii="Calibri" w:eastAsia="Times New Roman" w:hAnsi="Calibri" w:cs="Times New Roman"/>
+                <w:color w:val="000000"/>
+                <w:lang w:eastAsia="zh-CN"/>
+              </w:rPr>
+              <w:t xml:space="preserve"> vs grain</w:t>
             </w:r>
           </w:p>
         </w:tc>
@@ -29303,8 +31710,18 @@
                 <w:color w:val="000000"/>
                 <w:lang w:eastAsia="zh-CN"/>
               </w:rPr>
-              <w:t>types of fatigue behaivior</w:t>
-            </w:r>
+              <w:t xml:space="preserve">types of fatigue </w:t>
+            </w:r>
+            <w:proofErr w:type="spellStart"/>
+            <w:r>
+              <w:rPr>
+                <w:rFonts w:ascii="Calibri" w:eastAsia="Times New Roman" w:hAnsi="Calibri" w:cs="Times New Roman"/>
+                <w:color w:val="000000"/>
+                <w:lang w:eastAsia="zh-CN"/>
+              </w:rPr>
+              <w:t>behaivior</w:t>
+            </w:r>
+            <w:proofErr w:type="spellEnd"/>
           </w:p>
         </w:tc>
         <w:tc>
@@ -30476,6 +32893,7 @@
                 <w:lang w:eastAsia="zh-CN"/>
               </w:rPr>
             </w:pPr>
+            <w:proofErr w:type="gramStart"/>
             <w:r>
               <w:rPr>
                 <w:rFonts w:ascii="Calibri" w:eastAsia="Times New Roman" w:hAnsi="Calibri" w:cs="Times New Roman"/>
@@ -30484,6 +32902,7 @@
               </w:rPr>
               <w:t>mean ?</w:t>
             </w:r>
+            <w:proofErr w:type="gramEnd"/>
           </w:p>
         </w:tc>
         <w:tc>
@@ -30554,7 +32973,25 @@
                 <w:color w:val="000000"/>
                 <w:lang w:eastAsia="zh-CN"/>
               </w:rPr>
-              <w:t>between unit cells (bcc, fcc,</w:t>
+              <w:t xml:space="preserve">between unit cells (bcc, </w:t>
+            </w:r>
+            <w:proofErr w:type="spellStart"/>
+            <w:r>
+              <w:rPr>
+                <w:rFonts w:ascii="Calibri" w:eastAsia="Times New Roman" w:hAnsi="Calibri" w:cs="Times New Roman"/>
+                <w:color w:val="000000"/>
+                <w:lang w:eastAsia="zh-CN"/>
+              </w:rPr>
+              <w:t>fcc</w:t>
+            </w:r>
+            <w:proofErr w:type="spellEnd"/>
+            <w:r>
+              <w:rPr>
+                <w:rFonts w:ascii="Calibri" w:eastAsia="Times New Roman" w:hAnsi="Calibri" w:cs="Times New Roman"/>
+                <w:color w:val="000000"/>
+                <w:lang w:eastAsia="zh-CN"/>
+              </w:rPr>
+              <w:t>,</w:t>
             </w:r>
           </w:p>
         </w:tc>
@@ -31110,7 +33547,25 @@
                 <w:color w:val="000000"/>
                 <w:lang w:eastAsia="zh-CN"/>
               </w:rPr>
-              <w:t>to tucson example</w:t>
+              <w:t xml:space="preserve">to </w:t>
+            </w:r>
+            <w:proofErr w:type="spellStart"/>
+            <w:r>
+              <w:rPr>
+                <w:rFonts w:ascii="Calibri" w:eastAsia="Times New Roman" w:hAnsi="Calibri" w:cs="Times New Roman"/>
+                <w:color w:val="000000"/>
+                <w:lang w:eastAsia="zh-CN"/>
+              </w:rPr>
+              <w:t>tucson</w:t>
+            </w:r>
+            <w:proofErr w:type="spellEnd"/>
+            <w:r>
+              <w:rPr>
+                <w:rFonts w:ascii="Calibri" w:eastAsia="Times New Roman" w:hAnsi="Calibri" w:cs="Times New Roman"/>
+                <w:color w:val="000000"/>
+                <w:lang w:eastAsia="zh-CN"/>
+              </w:rPr>
+              <w:t xml:space="preserve"> example</w:t>
             </w:r>
           </w:p>
         </w:tc>
@@ -31666,8 +34121,18 @@
                 <w:color w:val="000000"/>
                 <w:lang w:eastAsia="zh-CN"/>
               </w:rPr>
-              <w:t>vs ductil</w:t>
-            </w:r>
+              <w:t xml:space="preserve">vs </w:t>
+            </w:r>
+            <w:proofErr w:type="spellStart"/>
+            <w:r>
+              <w:rPr>
+                <w:rFonts w:ascii="Calibri" w:eastAsia="Times New Roman" w:hAnsi="Calibri" w:cs="Times New Roman"/>
+                <w:color w:val="000000"/>
+                <w:lang w:eastAsia="zh-CN"/>
+              </w:rPr>
+              <w:t>ductil</w:t>
+            </w:r>
+            <w:proofErr w:type="spellEnd"/>
           </w:p>
         </w:tc>
         <w:tc>
@@ -32361,7 +34826,6 @@
                 <w:color w:val="000000"/>
                 <w:lang w:eastAsia="zh-CN"/>
               </w:rPr>
-              <w:lastRenderedPageBreak/>
               <w:t>(composition of alloy, how it</w:t>
             </w:r>
           </w:p>
@@ -32634,14 +35098,17 @@
                 <w:lang w:eastAsia="zh-CN"/>
               </w:rPr>
             </w:pPr>
-            <w:r>
-              <w:rPr>
-                <w:rFonts w:ascii="Calibri" w:eastAsia="Times New Roman" w:hAnsi="Calibri" w:cs="Times New Roman"/>
-                <w:color w:val="000000"/>
-                <w:lang w:eastAsia="zh-CN"/>
-              </w:rPr>
+            <w:proofErr w:type="spellStart"/>
+            <w:r>
+              <w:rPr>
+                <w:rFonts w:ascii="Calibri" w:eastAsia="Times New Roman" w:hAnsi="Calibri" w:cs="Times New Roman"/>
+                <w:color w:val="000000"/>
+                <w:lang w:eastAsia="zh-CN"/>
+              </w:rPr>
+              <w:lastRenderedPageBreak/>
               <w:t>extremly</w:t>
             </w:r>
+            <w:proofErr w:type="spellEnd"/>
           </w:p>
         </w:tc>
         <w:tc>
@@ -32985,8 +35452,18 @@
                 <w:color w:val="000000"/>
                 <w:lang w:eastAsia="zh-CN"/>
               </w:rPr>
-              <w:t>classes , etc</w:t>
-            </w:r>
+              <w:t xml:space="preserve">classes , </w:t>
+            </w:r>
+            <w:proofErr w:type="spellStart"/>
+            <w:r>
+              <w:rPr>
+                <w:rFonts w:ascii="Calibri" w:eastAsia="Times New Roman" w:hAnsi="Calibri" w:cs="Times New Roman"/>
+                <w:color w:val="000000"/>
+                <w:lang w:eastAsia="zh-CN"/>
+              </w:rPr>
+              <w:t>etc</w:t>
+            </w:r>
+            <w:proofErr w:type="spellEnd"/>
           </w:p>
         </w:tc>
         <w:tc>
@@ -33442,10 +35919,7 @@
         </w:tc>
       </w:tr>
     </w:tbl>
-    <w:p>
-      <w:bookmarkStart w:id="0" w:name="_GoBack"/>
-      <w:bookmarkEnd w:id="0"/>
-    </w:p>
+    <w:p/>
     <w:p>
       <w:pPr>
         <w:pStyle w:val="Heading2"/>
@@ -36170,11 +38644,11 @@
           <c:showBubbleSize val="0"/>
         </c:dLbls>
         <c:smooth val="0"/>
-        <c:axId val="220624896"/>
-        <c:axId val="220626464"/>
+        <c:axId val="275863568"/>
+        <c:axId val="275863960"/>
       </c:lineChart>
       <c:catAx>
-        <c:axId val="220624896"/>
+        <c:axId val="275863568"/>
         <c:scaling>
           <c:orientation val="minMax"/>
         </c:scaling>
@@ -36271,7 +38745,7 @@
             <a:endParaRPr lang="en-US"/>
           </a:p>
         </c:txPr>
-        <c:crossAx val="220626464"/>
+        <c:crossAx val="275863960"/>
         <c:crosses val="autoZero"/>
         <c:auto val="1"/>
         <c:lblAlgn val="ctr"/>
@@ -36279,7 +38753,7 @@
         <c:noMultiLvlLbl val="0"/>
       </c:catAx>
       <c:valAx>
-        <c:axId val="220626464"/>
+        <c:axId val="275863960"/>
         <c:scaling>
           <c:orientation val="minMax"/>
         </c:scaling>
@@ -36385,7 +38859,7 @@
             <a:endParaRPr lang="en-US"/>
           </a:p>
         </c:txPr>
-        <c:crossAx val="220624896"/>
+        <c:crossAx val="275863568"/>
         <c:crosses val="autoZero"/>
         <c:crossBetween val="between"/>
       </c:valAx>
@@ -36708,11 +39182,11 @@
           <c:showBubbleSize val="0"/>
         </c:dLbls>
         <c:smooth val="0"/>
-        <c:axId val="220626856"/>
-        <c:axId val="220627248"/>
+        <c:axId val="275864744"/>
+        <c:axId val="275865136"/>
       </c:lineChart>
       <c:catAx>
-        <c:axId val="220626856"/>
+        <c:axId val="275864744"/>
         <c:scaling>
           <c:orientation val="minMax"/>
         </c:scaling>
@@ -36809,7 +39283,7 @@
             <a:endParaRPr lang="en-US"/>
           </a:p>
         </c:txPr>
-        <c:crossAx val="220627248"/>
+        <c:crossAx val="275865136"/>
         <c:crosses val="autoZero"/>
         <c:auto val="1"/>
         <c:lblAlgn val="ctr"/>
@@ -36817,7 +39291,7 @@
         <c:noMultiLvlLbl val="0"/>
       </c:catAx>
       <c:valAx>
-        <c:axId val="220627248"/>
+        <c:axId val="275865136"/>
         <c:scaling>
           <c:orientation val="minMax"/>
         </c:scaling>
@@ -36923,7 +39397,7 @@
             <a:endParaRPr lang="en-US"/>
           </a:p>
         </c:txPr>
-        <c:crossAx val="220626856"/>
+        <c:crossAx val="275864744"/>
         <c:crosses val="autoZero"/>
         <c:crossBetween val="between"/>
       </c:valAx>
@@ -37246,11 +39720,11 @@
           <c:showBubbleSize val="0"/>
         </c:dLbls>
         <c:smooth val="0"/>
-        <c:axId val="220628032"/>
-        <c:axId val="224335280"/>
+        <c:axId val="275865920"/>
+        <c:axId val="275866312"/>
       </c:lineChart>
       <c:catAx>
-        <c:axId val="220628032"/>
+        <c:axId val="275865920"/>
         <c:scaling>
           <c:orientation val="minMax"/>
         </c:scaling>
@@ -37347,7 +39821,7 @@
             <a:endParaRPr lang="en-US"/>
           </a:p>
         </c:txPr>
-        <c:crossAx val="224335280"/>
+        <c:crossAx val="275866312"/>
         <c:crosses val="autoZero"/>
         <c:auto val="1"/>
         <c:lblAlgn val="ctr"/>
@@ -37355,7 +39829,7 @@
         <c:noMultiLvlLbl val="0"/>
       </c:catAx>
       <c:valAx>
-        <c:axId val="224335280"/>
+        <c:axId val="275866312"/>
         <c:scaling>
           <c:orientation val="minMax"/>
         </c:scaling>
@@ -37461,7 +39935,7 @@
             <a:endParaRPr lang="en-US"/>
           </a:p>
         </c:txPr>
-        <c:crossAx val="220628032"/>
+        <c:crossAx val="275865920"/>
         <c:crosses val="autoZero"/>
         <c:crossBetween val="between"/>
       </c:valAx>
@@ -39466,7 +41940,7 @@
 </file>
 
 <file path=customXml/itemProps1.xml><?xml version="1.0" encoding="utf-8"?>
-<ds:datastoreItem xmlns:ds="http://schemas.openxmlformats.org/officeDocument/2006/customXml" ds:itemID="{20A1FD03-37BA-4EFF-AF98-1A35993059B3}">
+<ds:datastoreItem xmlns:ds="http://schemas.openxmlformats.org/officeDocument/2006/customXml" ds:itemID="{36A31E2B-DC07-49FE-BB47-5005466AD5AF}">
   <ds:schemaRefs>
     <ds:schemaRef ds:uri="http://schemas.openxmlformats.org/officeDocument/2006/bibliography"/>
   </ds:schemaRefs>
